--- a/Документы (МНТ, отчет)/МНТ_Петрусова_advantage_3_3.docx
+++ b/Документы (МНТ, отчет)/МНТ_Петрусова_advantage_3_3.docx
@@ -455,12 +455,12 @@
     </w:p>
     <w:bookmarkEnd w:id="0" w:displacedByCustomXml="next"/>
     <w:bookmarkStart w:id="1" w:name="_Toc5471255" w:displacedByCustomXml="next"/>
-    <w:bookmarkStart w:id="2" w:name="_Ref179798076" w:displacedByCustomXml="next"/>
-    <w:bookmarkStart w:id="3" w:name="_Ref179797986" w:displacedByCustomXml="next"/>
-    <w:bookmarkStart w:id="4" w:name="_Toc94599370" w:displacedByCustomXml="next"/>
-    <w:bookmarkStart w:id="5" w:name="_Toc94531691" w:displacedByCustomXml="next"/>
-    <w:bookmarkStart w:id="6" w:name="_Toc94509447" w:displacedByCustomXml="next"/>
-    <w:bookmarkStart w:id="7" w:name="_Toc57522955" w:displacedByCustomXml="next"/>
+    <w:bookmarkStart w:id="2" w:name="_Ref179797986" w:displacedByCustomXml="next"/>
+    <w:bookmarkStart w:id="3" w:name="_Ref179798076" w:displacedByCustomXml="next"/>
+    <w:bookmarkStart w:id="4" w:name="_Toc57522955" w:displacedByCustomXml="next"/>
+    <w:bookmarkStart w:id="5" w:name="_Toc94509447" w:displacedByCustomXml="next"/>
+    <w:bookmarkStart w:id="6" w:name="_Toc94531691" w:displacedByCustomXml="next"/>
+    <w:bookmarkStart w:id="7" w:name="_Toc94599370" w:displacedByCustomXml="next"/>
     <w:sdt>
       <w:sdtPr>
         <w:rPr>
@@ -5297,7 +5297,7 @@
                 <v:shape id="_x0000_i1025" type="#_x0000_t75" style="width:309pt;height:177pt" o:ole="">
                   <v:imagedata r:id="rId11" o:title=""/>
                 </v:shape>
-                <o:OLEObject Type="Embed" ProgID="PBrush" ShapeID="_x0000_i1025" DrawAspect="Content" ObjectID="_1798965242" r:id="rId12"/>
+                <o:OLEObject Type="Embed" ProgID="PBrush" ShapeID="_x0000_i1025" DrawAspect="Content" ObjectID="_1799169900" r:id="rId12"/>
               </w:object>
             </w:r>
           </w:p>
@@ -17064,11 +17064,6 @@
       <w:bookmarkEnd w:id="133"/>
     </w:p>
     <w:p>
-      <w:pPr>
-        <w:rPr>
-          <w:lang w:val="en-US"/>
-        </w:rPr>
-      </w:pPr>
       <w:r>
         <w:t>Результаты тестов оцениваются по следующим основным критериям:</w:t>
       </w:r>
@@ -18156,7 +18151,31 @@
           <w:sz w:val="24"/>
           <w:szCs w:val="24"/>
         </w:rPr>
-        <w:t>Количество выполняемых операций (интенсивность);</w:t>
+        <w:t xml:space="preserve">Количество выполняемых </w:t>
+      </w:r>
+      <w:r>
+        <w:rPr>
+          <w:rStyle w:val="Info"/>
+          <w:rFonts w:ascii="Times New Roman" w:hAnsi="Times New Roman"/>
+          <w:i w:val="0"/>
+          <w:noProof/>
+          <w:color w:val="auto"/>
+          <w:sz w:val="24"/>
+          <w:szCs w:val="24"/>
+        </w:rPr>
+        <w:t>запросов и транзакций</w:t>
+      </w:r>
+      <w:r>
+        <w:rPr>
+          <w:rStyle w:val="Info"/>
+          <w:rFonts w:ascii="Times New Roman" w:hAnsi="Times New Roman"/>
+          <w:i w:val="0"/>
+          <w:noProof/>
+          <w:color w:val="auto"/>
+          <w:sz w:val="24"/>
+          <w:szCs w:val="24"/>
+        </w:rPr>
+        <w:t xml:space="preserve"> (интенсивность);</w:t>
       </w:r>
     </w:p>
     <w:p>
@@ -18435,7 +18454,23 @@
           <w:i w:val="0"/>
           <w:color w:val="auto"/>
         </w:rPr>
-        <w:t xml:space="preserve"> и сгенерированный дашборд </w:t>
+        <w:t xml:space="preserve"> и </w:t>
+      </w:r>
+      <w:r>
+        <w:rPr>
+          <w:rStyle w:val="Info"/>
+          <w:i w:val="0"/>
+          <w:color w:val="auto"/>
+        </w:rPr>
+        <w:t>средства визуализации</w:t>
+      </w:r>
+      <w:r>
+        <w:rPr>
+          <w:rStyle w:val="Info"/>
+          <w:i w:val="0"/>
+          <w:color w:val="auto"/>
+        </w:rPr>
+        <w:t xml:space="preserve"> </w:t>
       </w:r>
       <w:r>
         <w:rPr>
@@ -18721,7 +18756,13 @@
               <w:rPr>
                 <w:iCs/>
               </w:rPr>
-              <w:t>21</w:t>
+              <w:t>2</w:t>
+            </w:r>
+            <w:r>
+              <w:rPr>
+                <w:iCs/>
+              </w:rPr>
+              <w:t>3</w:t>
             </w:r>
             <w:r>
               <w:rPr>
@@ -19182,7 +19223,7 @@
     </w:pPr>
     <w:fldSimple w:instr="PAGE   \* MERGEFORMAT">
       <w:r>
-        <w:t>10</w:t>
+        <w:t>22</w:t>
       </w:r>
     </w:fldSimple>
   </w:p>
@@ -19279,7 +19320,7 @@
                   <a:blip r:embed="rId1">
                     <a:extLst>
                       <a:ext uri="{28A0092B-C50C-407E-A947-70E740481C1C}">
-                        <a14:useLocalDpi xmlns="" xmlns:wpc="http://schemas.microsoft.com/office/word/2010/wordprocessingCanvas" xmlns:cx="http://schemas.microsoft.com/office/drawing/2014/chartex" xmlns:cx1="http://schemas.microsoft.com/office/drawing/2015/9/8/chartex" xmlns:cx2="http://schemas.microsoft.com/office/drawing/2015/10/21/chartex" xmlns:cx3="http://schemas.microsoft.com/office/drawing/2016/5/9/chartex" xmlns:cx4="http://schemas.microsoft.com/office/drawing/2016/5/10/chartex" xmlns:cx5="http://schemas.microsoft.com/office/drawing/2016/5/11/chartex" xmlns:cx6="http://schemas.microsoft.com/office/drawing/2016/5/12/chartex" xmlns:cx7="http://schemas.microsoft.com/office/drawing/2016/5/13/chartex" xmlns:cx8="http://schemas.microsoft.com/office/drawing/2016/5/14/chartex" xmlns:mc="http://schemas.openxmlformats.org/markup-compatibility/2006" xmlns:aink="http://schemas.microsoft.com/office/drawing/2016/ink" xmlns:am3d="http://schemas.microsoft.com/office/drawing/2017/model3d" xmlns:o="urn:schemas-microsoft-com:office:office" xmlns:oel="http://schemas.microsoft.com/office/2019/extlst" xmlns:v="urn:schemas-microsoft-com:vml" xmlns:wp14="http://schemas.microsoft.com/office/word/2010/wordprocessingDrawing" xmlns:w10="urn:schemas-microsoft-com:office:word" xmlns:w="http://schemas.openxmlformats.org/wordprocessingml/2006/main" xmlns:w14="http://schemas.microsoft.com/office/word/2010/wordml" xmlns:w15="http://schemas.microsoft.com/office/word/2012/wordml" xmlns:w16cex="http://schemas.microsoft.com/office/word/2018/wordml/cex" xmlns:w16cid="http://schemas.microsoft.com/office/word/2016/wordml/cid" xmlns:w16="http://schemas.microsoft.com/office/word/2018/wordml" xmlns:w16du="http://schemas.microsoft.com/office/word/2023/wordml/word16du" xmlns:w16sdtdh="http://schemas.microsoft.com/office/word/2020/wordml/sdtdatahash" xmlns:w16se="http://schemas.microsoft.com/office/word/2015/wordml/symex" xmlns:wpg="http://schemas.microsoft.com/office/word/2010/wordprocessingGroup" xmlns:wpi="http://schemas.microsoft.com/office/word/2010/wordprocessingInk" xmlns:wps="http://schemas.microsoft.com/office/word/2010/wordprocessingShape" xmlns:a14="http://schemas.microsoft.com/office/drawing/2010/main" val="0"/>
+                        <a14:useLocalDpi xmlns:a14="http://schemas.microsoft.com/office/drawing/2010/main" xmlns:wps="http://schemas.microsoft.com/office/word/2010/wordprocessingShape" xmlns:wpi="http://schemas.microsoft.com/office/word/2010/wordprocessingInk" xmlns:wpg="http://schemas.microsoft.com/office/word/2010/wordprocessingGroup" xmlns:w16se="http://schemas.microsoft.com/office/word/2015/wordml/symex" xmlns:w16sdtdh="http://schemas.microsoft.com/office/word/2020/wordml/sdtdatahash" xmlns:w16du="http://schemas.microsoft.com/office/word/2023/wordml/word16du" xmlns:w16="http://schemas.microsoft.com/office/word/2018/wordml" xmlns:w16cid="http://schemas.microsoft.com/office/word/2016/wordml/cid" xmlns:w16cex="http://schemas.microsoft.com/office/word/2018/wordml/cex" xmlns:w15="http://schemas.microsoft.com/office/word/2012/wordml" xmlns:w14="http://schemas.microsoft.com/office/word/2010/wordml" xmlns:w="http://schemas.openxmlformats.org/wordprocessingml/2006/main" xmlns:w10="urn:schemas-microsoft-com:office:word" xmlns:wp14="http://schemas.microsoft.com/office/word/2010/wordprocessingDrawing" xmlns:v="urn:schemas-microsoft-com:vml" xmlns:oel="http://schemas.microsoft.com/office/2019/extlst" xmlns:o="urn:schemas-microsoft-com:office:office" xmlns:am3d="http://schemas.microsoft.com/office/drawing/2017/model3d" xmlns:aink="http://schemas.microsoft.com/office/drawing/2016/ink" xmlns:mc="http://schemas.openxmlformats.org/markup-compatibility/2006" xmlns:cx8="http://schemas.microsoft.com/office/drawing/2016/5/14/chartex" xmlns:cx7="http://schemas.microsoft.com/office/drawing/2016/5/13/chartex" xmlns:cx6="http://schemas.microsoft.com/office/drawing/2016/5/12/chartex" xmlns:cx5="http://schemas.microsoft.com/office/drawing/2016/5/11/chartex" xmlns:cx4="http://schemas.microsoft.com/office/drawing/2016/5/10/chartex" xmlns:cx3="http://schemas.microsoft.com/office/drawing/2016/5/9/chartex" xmlns:cx2="http://schemas.microsoft.com/office/drawing/2015/10/21/chartex" xmlns:cx1="http://schemas.microsoft.com/office/drawing/2015/9/8/chartex" xmlns:cx="http://schemas.microsoft.com/office/drawing/2014/chartex" xmlns:wpc="http://schemas.microsoft.com/office/word/2010/wordprocessingCanvas" xmlns="" val="0"/>
                       </a:ext>
                     </a:extLst>
                   </a:blip>
@@ -25327,26 +25368,13 @@
   <a:extraClrSchemeLst/>
   <a:extLst>
     <a:ext uri="{05A4C25C-085E-4340-85A3-A5531E510DB2}">
-      <thm15:themeFamily xmlns="" xmlns:thm15="http://schemas.microsoft.com/office/thememl/2012/main" name="Office Theme" id="{62F939B6-93AF-4DB8-9C6B-D6C7DFDC589F}" vid="{4A3C46E8-61CC-4603-A589-7422A47A8E4A}"/>
+      <thm15:themeFamily xmlns:thm15="http://schemas.microsoft.com/office/thememl/2012/main" xmlns="" name="Office Theme" id="{62F939B6-93AF-4DB8-9C6B-D6C7DFDC589F}" vid="{4A3C46E8-61CC-4603-A589-7422A47A8E4A}"/>
     </a:ext>
   </a:extLst>
 </a:theme>
 </file>
 
 <file path=customXml/item1.xml><?xml version="1.0" encoding="utf-8"?>
-<?mso-contentType ?>
-<FormTemplates xmlns="http://schemas.microsoft.com/sharepoint/v3/contenttype/forms">
-  <Display>DocumentLibraryForm</Display>
-  <Edit>DocumentLibraryForm</Edit>
-  <New>DocumentLibraryForm</New>
-</FormTemplates>
-</file>
-
-<file path=customXml/item2.xml><?xml version="1.0" encoding="utf-8"?>
-<b:Sources xmlns:b="http://schemas.openxmlformats.org/officeDocument/2006/bibliography" xmlns="http://schemas.openxmlformats.org/officeDocument/2006/bibliography" SelectedStyle="\APA.XSL" StyleName="APA"/>
-</file>
-
-<file path=customXml/item3.xml><?xml version="1.0" encoding="utf-8"?>
 <ct:contentTypeSchema xmlns:ct="http://schemas.microsoft.com/office/2006/metadata/contentType" xmlns:ma="http://schemas.microsoft.com/office/2006/metadata/properties/metaAttributes" ct:_="" ma:_="" ma:contentTypeName="Документ" ma:contentTypeID="0x010100A7DE37B8C32A64429BF74375E5768B00" ma:contentTypeVersion="0" ma:contentTypeDescription="Создание документа." ma:contentTypeScope="" ma:versionID="ebcedc4a6e39d0c87c0ffa9c1ecf74fb">
   <xsd:schema xmlns:xsd="http://www.w3.org/2001/XMLSchema" xmlns:xs="http://www.w3.org/2001/XMLSchema" xmlns:p="http://schemas.microsoft.com/office/2006/metadata/properties" targetNamespace="http://schemas.microsoft.com/office/2006/metadata/properties" ma:root="true" ma:fieldsID="02f955febea7e716b4e91cddba171100">
     <xsd:element name="properties">
@@ -25460,6 +25488,19 @@
 </ct:contentTypeSchema>
 </file>
 
+<file path=customXml/item2.xml><?xml version="1.0" encoding="utf-8"?>
+<b:Sources xmlns:b="http://schemas.openxmlformats.org/officeDocument/2006/bibliography" xmlns="http://schemas.openxmlformats.org/officeDocument/2006/bibliography" SelectedStyle="\APA.XSL" StyleName="APA"/>
+</file>
+
+<file path=customXml/item3.xml><?xml version="1.0" encoding="utf-8"?>
+<?mso-contentType ?>
+<FormTemplates xmlns="http://schemas.microsoft.com/sharepoint/v3/contenttype/forms">
+  <Display>DocumentLibraryForm</Display>
+  <Edit>DocumentLibraryForm</Edit>
+  <New>DocumentLibraryForm</New>
+</FormTemplates>
+</file>
+
 <file path=customXml/item4.xml><?xml version="1.0" encoding="utf-8"?>
 <p:properties xmlns:p="http://schemas.microsoft.com/office/2006/metadata/properties" xmlns:xsi="http://www.w3.org/2001/XMLSchema-instance" xmlns:pc="http://schemas.microsoft.com/office/infopath/2007/PartnerControls">
   <documentManagement/>
@@ -25467,22 +25508,6 @@
 </file>
 
 <file path=customXml/itemProps1.xml><?xml version="1.0" encoding="utf-8"?>
-<ds:datastoreItem xmlns:ds="http://schemas.openxmlformats.org/officeDocument/2006/customXml" ds:itemID="{50BA4FA5-121F-4789-984A-F801D9B06AC6}">
-  <ds:schemaRefs>
-    <ds:schemaRef ds:uri="http://schemas.microsoft.com/sharepoint/v3/contenttype/forms"/>
-  </ds:schemaRefs>
-</ds:datastoreItem>
-</file>
-
-<file path=customXml/itemProps2.xml><?xml version="1.0" encoding="utf-8"?>
-<ds:datastoreItem xmlns:ds="http://schemas.openxmlformats.org/officeDocument/2006/customXml" ds:itemID="{1CC29196-3FD1-40E8-9AB0-A597E09D6928}">
-  <ds:schemaRefs>
-    <ds:schemaRef ds:uri="http://schemas.openxmlformats.org/officeDocument/2006/bibliography"/>
-  </ds:schemaRefs>
-</ds:datastoreItem>
-</file>
-
-<file path=customXml/itemProps3.xml><?xml version="1.0" encoding="utf-8"?>
 <ds:datastoreItem xmlns:ds="http://schemas.openxmlformats.org/officeDocument/2006/customXml" ds:itemID="{DADD0649-19A0-41CD-826C-BDB89B4A3AB1}">
   <ds:schemaRefs>
     <ds:schemaRef ds:uri="http://schemas.microsoft.com/office/2006/metadata/contentType"/>
@@ -25498,6 +25523,22 @@
 </ds:datastoreItem>
 </file>
 
+<file path=customXml/itemProps2.xml><?xml version="1.0" encoding="utf-8"?>
+<ds:datastoreItem xmlns:ds="http://schemas.openxmlformats.org/officeDocument/2006/customXml" ds:itemID="{1CC29196-3FD1-40E8-9AB0-A597E09D6928}">
+  <ds:schemaRefs>
+    <ds:schemaRef ds:uri="http://schemas.openxmlformats.org/officeDocument/2006/bibliography"/>
+  </ds:schemaRefs>
+</ds:datastoreItem>
+</file>
+
+<file path=customXml/itemProps3.xml><?xml version="1.0" encoding="utf-8"?>
+<ds:datastoreItem xmlns:ds="http://schemas.openxmlformats.org/officeDocument/2006/customXml" ds:itemID="{50BA4FA5-121F-4789-984A-F801D9B06AC6}">
+  <ds:schemaRefs>
+    <ds:schemaRef ds:uri="http://schemas.microsoft.com/sharepoint/v3/contenttype/forms"/>
+  </ds:schemaRefs>
+</ds:datastoreItem>
+</file>
+
 <file path=customXml/itemProps4.xml><?xml version="1.0" encoding="utf-8"?>
 <ds:datastoreItem xmlns:ds="http://schemas.openxmlformats.org/officeDocument/2006/customXml" ds:itemID="{16EFDD04-9452-46DB-9CC0-7854F2036EEB}">
   <ds:schemaRefs>

--- a/Документы (МНТ, отчет)/МНТ_Петрусова_advantage_3_3.docx
+++ b/Документы (МНТ, отчет)/МНТ_Петрусова_advantage_3_3.docx
@@ -455,12 +455,12 @@
     </w:p>
     <w:bookmarkEnd w:id="0" w:displacedByCustomXml="next"/>
     <w:bookmarkStart w:id="1" w:name="_Toc5471255" w:displacedByCustomXml="next"/>
-    <w:bookmarkStart w:id="2" w:name="_Ref179797986" w:displacedByCustomXml="next"/>
-    <w:bookmarkStart w:id="3" w:name="_Ref179798076" w:displacedByCustomXml="next"/>
-    <w:bookmarkStart w:id="4" w:name="_Toc57522955" w:displacedByCustomXml="next"/>
-    <w:bookmarkStart w:id="5" w:name="_Toc94509447" w:displacedByCustomXml="next"/>
-    <w:bookmarkStart w:id="6" w:name="_Toc94531691" w:displacedByCustomXml="next"/>
-    <w:bookmarkStart w:id="7" w:name="_Toc94599370" w:displacedByCustomXml="next"/>
+    <w:bookmarkStart w:id="2" w:name="_Ref179798076" w:displacedByCustomXml="next"/>
+    <w:bookmarkStart w:id="3" w:name="_Ref179797986" w:displacedByCustomXml="next"/>
+    <w:bookmarkStart w:id="4" w:name="_Toc94599370" w:displacedByCustomXml="next"/>
+    <w:bookmarkStart w:id="5" w:name="_Toc94531691" w:displacedByCustomXml="next"/>
+    <w:bookmarkStart w:id="6" w:name="_Toc94509447" w:displacedByCustomXml="next"/>
+    <w:bookmarkStart w:id="7" w:name="_Toc57522955" w:displacedByCustomXml="next"/>
     <w:sdt>
       <w:sdtPr>
         <w:rPr>
@@ -567,12 +567,12 @@
             </w:rPr>
             <w:fldChar w:fldCharType="separate"/>
           </w:r>
-          <w:hyperlink w:anchor="_Toc185952821" w:history="1">
+          <w:hyperlink w:anchor="_Toc188623080" w:history="1">
             <w:r>
               <w:rPr>
                 <w:rStyle w:val="aff9"/>
               </w:rPr>
-              <w:t>Лист согласования</w:t>
+              <w:t>История изменений</w:t>
             </w:r>
             <w:r>
               <w:rPr>
@@ -590,72 +590,7 @@
               <w:rPr>
                 <w:webHidden/>
               </w:rPr>
-              <w:instrText xml:space="preserve"> PAGEREF _Toc185952821 \h </w:instrText>
-            </w:r>
-            <w:r>
-              <w:rPr>
-                <w:webHidden/>
-              </w:rPr>
-            </w:r>
-            <w:r>
-              <w:rPr>
-                <w:webHidden/>
-              </w:rPr>
-              <w:fldChar w:fldCharType="separate"/>
-            </w:r>
-            <w:r>
-              <w:rPr>
-                <w:webHidden/>
-              </w:rPr>
-              <w:t>5</w:t>
-            </w:r>
-            <w:r>
-              <w:rPr>
-                <w:webHidden/>
-              </w:rPr>
-              <w:fldChar w:fldCharType="end"/>
-            </w:r>
-          </w:hyperlink>
-        </w:p>
-        <w:p>
-          <w:pPr>
-            <w:pStyle w:val="14"/>
-            <w:tabs>
-              <w:tab w:val="right" w:leader="dot" w:pos="9060"/>
-            </w:tabs>
-            <w:rPr>
-              <w:rFonts w:asciiTheme="minorHAnsi" w:eastAsiaTheme="minorEastAsia" w:hAnsiTheme="minorHAnsi" w:cstheme="minorBidi"/>
-              <w:b w:val="0"/>
-              <w:bCs w:val="0"/>
-              <w:caps w:val="0"/>
-              <w:sz w:val="22"/>
-              <w:szCs w:val="22"/>
-            </w:rPr>
-          </w:pPr>
-          <w:hyperlink w:anchor="_Toc185952822" w:history="1">
-            <w:r>
-              <w:rPr>
-                <w:rStyle w:val="aff9"/>
-              </w:rPr>
-              <w:t>История изменений</w:t>
-            </w:r>
-            <w:r>
-              <w:rPr>
-                <w:webHidden/>
-              </w:rPr>
-              <w:tab/>
-            </w:r>
-            <w:r>
-              <w:rPr>
-                <w:webHidden/>
-              </w:rPr>
-              <w:fldChar w:fldCharType="begin"/>
-            </w:r>
-            <w:r>
-              <w:rPr>
-                <w:webHidden/>
-              </w:rPr>
-              <w:instrText xml:space="preserve"> PAGEREF _Toc185952822 \h </w:instrText>
+              <w:instrText xml:space="preserve"> PAGEREF _Toc188623080 \h </w:instrText>
             </w:r>
             <w:r>
               <w:rPr>
@@ -698,7 +633,7 @@
               <w:szCs w:val="22"/>
             </w:rPr>
           </w:pPr>
-          <w:hyperlink w:anchor="_Toc185952823" w:history="1">
+          <w:hyperlink w:anchor="_Toc188623081" w:history="1">
             <w:r>
               <w:rPr>
                 <w:rStyle w:val="aff9"/>
@@ -738,7 +673,7 @@
               <w:rPr>
                 <w:webHidden/>
               </w:rPr>
-              <w:instrText xml:space="preserve"> PAGEREF _Toc185952823 \h </w:instrText>
+              <w:instrText xml:space="preserve"> PAGEREF _Toc188623081 \h </w:instrText>
             </w:r>
             <w:r>
               <w:rPr>
@@ -779,7 +714,7 @@
               <w:szCs w:val="22"/>
             </w:rPr>
           </w:pPr>
-          <w:hyperlink w:anchor="_Toc185952824" w:history="1">
+          <w:hyperlink w:anchor="_Toc188623082" w:history="1">
             <w:r>
               <w:rPr>
                 <w:rStyle w:val="aff9"/>
@@ -817,7 +752,7 @@
               <w:rPr>
                 <w:webHidden/>
               </w:rPr>
-              <w:instrText xml:space="preserve"> PAGEREF _Toc185952824 \h </w:instrText>
+              <w:instrText xml:space="preserve"> PAGEREF _Toc188623082 \h </w:instrText>
             </w:r>
             <w:r>
               <w:rPr>
@@ -860,7 +795,7 @@
               <w:szCs w:val="22"/>
             </w:rPr>
           </w:pPr>
-          <w:hyperlink w:anchor="_Toc185952825" w:history="1">
+          <w:hyperlink w:anchor="_Toc188623083" w:history="1">
             <w:r>
               <w:rPr>
                 <w:rStyle w:val="aff9"/>
@@ -900,7 +835,7 @@
               <w:rPr>
                 <w:webHidden/>
               </w:rPr>
-              <w:instrText xml:space="preserve"> PAGEREF _Toc185952825 \h </w:instrText>
+              <w:instrText xml:space="preserve"> PAGEREF _Toc188623083 \h </w:instrText>
             </w:r>
             <w:r>
               <w:rPr>
@@ -943,7 +878,7 @@
               <w:szCs w:val="22"/>
             </w:rPr>
           </w:pPr>
-          <w:hyperlink w:anchor="_Toc185952826" w:history="1">
+          <w:hyperlink w:anchor="_Toc188623084" w:history="1">
             <w:r>
               <w:rPr>
                 <w:rStyle w:val="aff9"/>
@@ -983,7 +918,7 @@
               <w:rPr>
                 <w:webHidden/>
               </w:rPr>
-              <w:instrText xml:space="preserve"> PAGEREF _Toc185952826 \h </w:instrText>
+              <w:instrText xml:space="preserve"> PAGEREF _Toc188623084 \h </w:instrText>
             </w:r>
             <w:r>
               <w:rPr>
@@ -1024,7 +959,7 @@
               <w:szCs w:val="22"/>
             </w:rPr>
           </w:pPr>
-          <w:hyperlink w:anchor="_Toc185952827" w:history="1">
+          <w:hyperlink w:anchor="_Toc188623085" w:history="1">
             <w:r>
               <w:rPr>
                 <w:rStyle w:val="aff9"/>
@@ -1062,7 +997,7 @@
               <w:rPr>
                 <w:webHidden/>
               </w:rPr>
-              <w:instrText xml:space="preserve"> PAGEREF _Toc185952827 \h </w:instrText>
+              <w:instrText xml:space="preserve"> PAGEREF _Toc188623085 \h </w:instrText>
             </w:r>
             <w:r>
               <w:rPr>
@@ -1103,7 +1038,7 @@
               <w:szCs w:val="22"/>
             </w:rPr>
           </w:pPr>
-          <w:hyperlink w:anchor="_Toc185952828" w:history="1">
+          <w:hyperlink w:anchor="_Toc188623086" w:history="1">
             <w:r>
               <w:rPr>
                 <w:rStyle w:val="aff9"/>
@@ -1141,7 +1076,7 @@
               <w:rPr>
                 <w:webHidden/>
               </w:rPr>
-              <w:instrText xml:space="preserve"> PAGEREF _Toc185952828 \h </w:instrText>
+              <w:instrText xml:space="preserve"> PAGEREF _Toc188623086 \h </w:instrText>
             </w:r>
             <w:r>
               <w:rPr>
@@ -1184,7 +1119,7 @@
               <w:szCs w:val="22"/>
             </w:rPr>
           </w:pPr>
-          <w:hyperlink w:anchor="_Toc185952829" w:history="1">
+          <w:hyperlink w:anchor="_Toc188623087" w:history="1">
             <w:r>
               <w:rPr>
                 <w:rStyle w:val="aff9"/>
@@ -1224,7 +1159,7 @@
               <w:rPr>
                 <w:webHidden/>
               </w:rPr>
-              <w:instrText xml:space="preserve"> PAGEREF _Toc185952829 \h </w:instrText>
+              <w:instrText xml:space="preserve"> PAGEREF _Toc188623087 \h </w:instrText>
             </w:r>
             <w:r>
               <w:rPr>
@@ -1265,7 +1200,7 @@
               <w:szCs w:val="22"/>
             </w:rPr>
           </w:pPr>
-          <w:hyperlink w:anchor="_Toc185952830" w:history="1">
+          <w:hyperlink w:anchor="_Toc188623088" w:history="1">
             <w:r>
               <w:rPr>
                 <w:rStyle w:val="aff9"/>
@@ -1303,7 +1238,86 @@
               <w:rPr>
                 <w:webHidden/>
               </w:rPr>
-              <w:instrText xml:space="preserve"> PAGEREF _Toc185952830 \h </w:instrText>
+              <w:instrText xml:space="preserve"> PAGEREF _Toc188623088 \h </w:instrText>
+            </w:r>
+            <w:r>
+              <w:rPr>
+                <w:webHidden/>
+              </w:rPr>
+            </w:r>
+            <w:r>
+              <w:rPr>
+                <w:webHidden/>
+              </w:rPr>
+              <w:fldChar w:fldCharType="separate"/>
+            </w:r>
+            <w:r>
+              <w:rPr>
+                <w:webHidden/>
+              </w:rPr>
+              <w:t>10</w:t>
+            </w:r>
+            <w:r>
+              <w:rPr>
+                <w:webHidden/>
+              </w:rPr>
+              <w:fldChar w:fldCharType="end"/>
+            </w:r>
+          </w:hyperlink>
+        </w:p>
+        <w:p>
+          <w:pPr>
+            <w:pStyle w:val="24"/>
+            <w:tabs>
+              <w:tab w:val="left" w:pos="1440"/>
+              <w:tab w:val="right" w:leader="dot" w:pos="9060"/>
+            </w:tabs>
+            <w:rPr>
+              <w:rFonts w:asciiTheme="minorHAnsi" w:eastAsiaTheme="minorEastAsia" w:hAnsiTheme="minorHAnsi" w:cstheme="minorBidi"/>
+              <w:smallCaps w:val="0"/>
+              <w:sz w:val="22"/>
+              <w:szCs w:val="22"/>
+            </w:rPr>
+          </w:pPr>
+          <w:hyperlink w:anchor="_Toc188623089" w:history="1">
+            <w:r>
+              <w:rPr>
+                <w:rStyle w:val="aff9"/>
+              </w:rPr>
+              <w:t>4.2</w:t>
+            </w:r>
+            <w:r>
+              <w:rPr>
+                <w:rFonts w:asciiTheme="minorHAnsi" w:eastAsiaTheme="minorEastAsia" w:hAnsiTheme="minorHAnsi" w:cstheme="minorBidi"/>
+                <w:smallCaps w:val="0"/>
+                <w:sz w:val="22"/>
+                <w:szCs w:val="22"/>
+              </w:rPr>
+              <w:tab/>
+            </w:r>
+            <w:r>
+              <w:rPr>
+                <w:rStyle w:val="aff9"/>
+              </w:rPr>
+              <w:t>Риски тестирования</w:t>
+            </w:r>
+            <w:r>
+              <w:rPr>
+                <w:webHidden/>
+              </w:rPr>
+              <w:tab/>
+            </w:r>
+            <w:r>
+              <w:rPr>
+                <w:webHidden/>
+              </w:rPr>
+              <w:fldChar w:fldCharType="begin"/>
+            </w:r>
+            <w:r>
+              <w:rPr>
+                <w:webHidden/>
+              </w:rPr>
+              <w:instrText xml:space="preserve"> PAGEREF _Toc188623089 \h </w:instrText>
             </w:r>
             <w:r>
               <w:rPr>
@@ -1346,7 +1360,7 @@
               <w:szCs w:val="22"/>
             </w:rPr>
           </w:pPr>
-          <w:hyperlink w:anchor="_Toc185952831" w:history="1">
+          <w:hyperlink w:anchor="_Toc188623090" w:history="1">
             <w:r>
               <w:rPr>
                 <w:rStyle w:val="aff9"/>
@@ -1386,7 +1400,7 @@
               <w:rPr>
                 <w:webHidden/>
               </w:rPr>
-              <w:instrText xml:space="preserve"> PAGEREF _Toc185952831 \h </w:instrText>
+              <w:instrText xml:space="preserve"> PAGEREF _Toc188623090 \h </w:instrText>
             </w:r>
             <w:r>
               <w:rPr>
@@ -1427,7 +1441,7 @@
               <w:szCs w:val="22"/>
             </w:rPr>
           </w:pPr>
-          <w:hyperlink w:anchor="_Toc185952832" w:history="1">
+          <w:hyperlink w:anchor="_Toc188623091" w:history="1">
             <w:r>
               <w:rPr>
                 <w:rStyle w:val="aff9"/>
@@ -1465,7 +1479,7 @@
               <w:rPr>
                 <w:webHidden/>
               </w:rPr>
-              <w:instrText xml:space="preserve"> PAGEREF _Toc185952832 \h </w:instrText>
+              <w:instrText xml:space="preserve"> PAGEREF _Toc188623091 \h </w:instrText>
             </w:r>
             <w:r>
               <w:rPr>
@@ -1506,11 +1520,10 @@
               <w:szCs w:val="22"/>
             </w:rPr>
           </w:pPr>
-          <w:hyperlink w:anchor="_Toc185952833" w:history="1">
+          <w:hyperlink w:anchor="_Toc188623092" w:history="1">
             <w:r>
               <w:rPr>
                 <w:rStyle w:val="aff9"/>
-                <w:lang w:val="en-US"/>
               </w:rPr>
               <w:t>5.2</w:t>
             </w:r>
@@ -1545,7 +1558,7 @@
               <w:rPr>
                 <w:webHidden/>
               </w:rPr>
-              <w:instrText xml:space="preserve"> PAGEREF _Toc185952833 \h </w:instrText>
+              <w:instrText xml:space="preserve"> PAGEREF _Toc188623092 \h </w:instrText>
             </w:r>
             <w:r>
               <w:rPr>
@@ -1586,7 +1599,7 @@
               <w:szCs w:val="22"/>
             </w:rPr>
           </w:pPr>
-          <w:hyperlink w:anchor="_Toc185952834" w:history="1">
+          <w:hyperlink w:anchor="_Toc188623093" w:history="1">
             <w:r>
               <w:rPr>
                 <w:rStyle w:val="aff9"/>
@@ -1606,7 +1619,7 @@
               <w:rPr>
                 <w:rStyle w:val="aff9"/>
               </w:rPr>
-              <w:t>Тестовый стенд</w:t>
+              <w:t>Схема тестирования</w:t>
             </w:r>
             <w:r>
               <w:rPr>
@@ -1624,86 +1637,7 @@
               <w:rPr>
                 <w:webHidden/>
               </w:rPr>
-              <w:instrText xml:space="preserve"> PAGEREF _Toc185952834 \h </w:instrText>
-            </w:r>
-            <w:r>
-              <w:rPr>
-                <w:webHidden/>
-              </w:rPr>
-            </w:r>
-            <w:r>
-              <w:rPr>
-                <w:webHidden/>
-              </w:rPr>
-              <w:fldChar w:fldCharType="separate"/>
-            </w:r>
-            <w:r>
-              <w:rPr>
-                <w:webHidden/>
-              </w:rPr>
-              <w:t>11</w:t>
-            </w:r>
-            <w:r>
-              <w:rPr>
-                <w:webHidden/>
-              </w:rPr>
-              <w:fldChar w:fldCharType="end"/>
-            </w:r>
-          </w:hyperlink>
-        </w:p>
-        <w:p>
-          <w:pPr>
-            <w:pStyle w:val="24"/>
-            <w:tabs>
-              <w:tab w:val="left" w:pos="1440"/>
-              <w:tab w:val="right" w:leader="dot" w:pos="9060"/>
-            </w:tabs>
-            <w:rPr>
-              <w:rFonts w:asciiTheme="minorHAnsi" w:eastAsiaTheme="minorEastAsia" w:hAnsiTheme="minorHAnsi" w:cstheme="minorBidi"/>
-              <w:smallCaps w:val="0"/>
-              <w:sz w:val="22"/>
-              <w:szCs w:val="22"/>
-            </w:rPr>
-          </w:pPr>
-          <w:hyperlink w:anchor="_Toc185952835" w:history="1">
-            <w:r>
-              <w:rPr>
-                <w:rStyle w:val="aff9"/>
-              </w:rPr>
-              <w:t>5.4</w:t>
-            </w:r>
-            <w:r>
-              <w:rPr>
-                <w:rFonts w:asciiTheme="minorHAnsi" w:eastAsiaTheme="minorEastAsia" w:hAnsiTheme="minorHAnsi" w:cstheme="minorBidi"/>
-                <w:smallCaps w:val="0"/>
-                <w:sz w:val="22"/>
-                <w:szCs w:val="22"/>
-              </w:rPr>
-              <w:tab/>
-            </w:r>
-            <w:r>
-              <w:rPr>
-                <w:rStyle w:val="aff9"/>
-              </w:rPr>
-              <w:t>Сравнение конфигураций промышленной среды и тестового стенда</w:t>
-            </w:r>
-            <w:r>
-              <w:rPr>
-                <w:webHidden/>
-              </w:rPr>
-              <w:tab/>
-            </w:r>
-            <w:r>
-              <w:rPr>
-                <w:webHidden/>
-              </w:rPr>
-              <w:fldChar w:fldCharType="begin"/>
-            </w:r>
-            <w:r>
-              <w:rPr>
-                <w:webHidden/>
-              </w:rPr>
-              <w:instrText xml:space="preserve"> PAGEREF _Toc185952835 \h </w:instrText>
+              <w:instrText xml:space="preserve"> PAGEREF _Toc188623093 \h </w:instrText>
             </w:r>
             <w:r>
               <w:rPr>
@@ -1746,7 +1680,7 @@
               <w:szCs w:val="22"/>
             </w:rPr>
           </w:pPr>
-          <w:hyperlink w:anchor="_Toc185952836" w:history="1">
+          <w:hyperlink w:anchor="_Toc188623094" w:history="1">
             <w:r>
               <w:rPr>
                 <w:rStyle w:val="aff9"/>
@@ -1786,7 +1720,7 @@
               <w:rPr>
                 <w:webHidden/>
               </w:rPr>
-              <w:instrText xml:space="preserve"> PAGEREF _Toc185952836 \h </w:instrText>
+              <w:instrText xml:space="preserve"> PAGEREF _Toc188623094 \h </w:instrText>
             </w:r>
             <w:r>
               <w:rPr>
@@ -1829,7 +1763,7 @@
               <w:szCs w:val="22"/>
             </w:rPr>
           </w:pPr>
-          <w:hyperlink w:anchor="_Toc185952837" w:history="1">
+          <w:hyperlink w:anchor="_Toc188623095" w:history="1">
             <w:r>
               <w:rPr>
                 <w:rStyle w:val="aff9"/>
@@ -1869,7 +1803,7 @@
               <w:rPr>
                 <w:webHidden/>
               </w:rPr>
-              <w:instrText xml:space="preserve"> PAGEREF _Toc185952837 \h </w:instrText>
+              <w:instrText xml:space="preserve"> PAGEREF _Toc188623095 \h </w:instrText>
             </w:r>
             <w:r>
               <w:rPr>
@@ -1910,7 +1844,7 @@
               <w:szCs w:val="22"/>
             </w:rPr>
           </w:pPr>
-          <w:hyperlink w:anchor="_Toc185952838" w:history="1">
+          <w:hyperlink w:anchor="_Toc188623096" w:history="1">
             <w:r>
               <w:rPr>
                 <w:rStyle w:val="aff9"/>
@@ -1948,7 +1882,7 @@
               <w:rPr>
                 <w:webHidden/>
               </w:rPr>
-              <w:instrText xml:space="preserve"> PAGEREF _Toc185952838 \h </w:instrText>
+              <w:instrText xml:space="preserve"> PAGEREF _Toc188623096 \h </w:instrText>
             </w:r>
             <w:r>
               <w:rPr>
@@ -1989,7 +1923,7 @@
               <w:szCs w:val="22"/>
             </w:rPr>
           </w:pPr>
-          <w:hyperlink w:anchor="_Toc185952839" w:history="1">
+          <w:hyperlink w:anchor="_Toc188623097" w:history="1">
             <w:r>
               <w:rPr>
                 <w:rStyle w:val="aff9"/>
@@ -2027,7 +1961,7 @@
               <w:rPr>
                 <w:webHidden/>
               </w:rPr>
-              <w:instrText xml:space="preserve"> PAGEREF _Toc185952839 \h </w:instrText>
+              <w:instrText xml:space="preserve"> PAGEREF _Toc188623097 \h </w:instrText>
             </w:r>
             <w:r>
               <w:rPr>
@@ -2044,7 +1978,7 @@
               <w:rPr>
                 <w:webHidden/>
               </w:rPr>
-              <w:t>14</w:t>
+              <w:t>16</w:t>
             </w:r>
             <w:r>
               <w:rPr>
@@ -2070,7 +2004,7 @@
               <w:szCs w:val="22"/>
             </w:rPr>
           </w:pPr>
-          <w:hyperlink w:anchor="_Toc185952840" w:history="1">
+          <w:hyperlink w:anchor="_Toc188623098" w:history="1">
             <w:r>
               <w:rPr>
                 <w:rStyle w:val="aff9"/>
@@ -2110,7 +2044,7 @@
               <w:rPr>
                 <w:webHidden/>
               </w:rPr>
-              <w:instrText xml:space="preserve"> PAGEREF _Toc185952840 \h </w:instrText>
+              <w:instrText xml:space="preserve"> PAGEREF _Toc188623098 \h </w:instrText>
             </w:r>
             <w:r>
               <w:rPr>
@@ -2127,7 +2061,7 @@
               <w:rPr>
                 <w:webHidden/>
               </w:rPr>
-              <w:t>15</w:t>
+              <w:t>17</w:t>
             </w:r>
             <w:r>
               <w:rPr>
@@ -2151,7 +2085,7 @@
               <w:szCs w:val="22"/>
             </w:rPr>
           </w:pPr>
-          <w:hyperlink w:anchor="_Toc185952841" w:history="1">
+          <w:hyperlink w:anchor="_Toc188623099" w:history="1">
             <w:r>
               <w:rPr>
                 <w:rStyle w:val="aff9"/>
@@ -2189,7 +2123,7 @@
               <w:rPr>
                 <w:webHidden/>
               </w:rPr>
-              <w:instrText xml:space="preserve"> PAGEREF _Toc185952841 \h </w:instrText>
+              <w:instrText xml:space="preserve"> PAGEREF _Toc188623099 \h </w:instrText>
             </w:r>
             <w:r>
               <w:rPr>
@@ -2206,7 +2140,7 @@
               <w:rPr>
                 <w:webHidden/>
               </w:rPr>
-              <w:t>15</w:t>
+              <w:t>17</w:t>
             </w:r>
             <w:r>
               <w:rPr>
@@ -2230,7 +2164,7 @@
               <w:szCs w:val="22"/>
             </w:rPr>
           </w:pPr>
-          <w:hyperlink w:anchor="_Toc185952842" w:history="1">
+          <w:hyperlink w:anchor="_Toc188623100" w:history="1">
             <w:r>
               <w:rPr>
                 <w:rStyle w:val="aff9"/>
@@ -2268,7 +2202,7 @@
               <w:rPr>
                 <w:webHidden/>
               </w:rPr>
-              <w:instrText xml:space="preserve"> PAGEREF _Toc185952842 \h </w:instrText>
+              <w:instrText xml:space="preserve"> PAGEREF _Toc188623100 \h </w:instrText>
             </w:r>
             <w:r>
               <w:rPr>
@@ -2285,7 +2219,7 @@
               <w:rPr>
                 <w:webHidden/>
               </w:rPr>
-              <w:t>15</w:t>
+              <w:t>17</w:t>
             </w:r>
             <w:r>
               <w:rPr>
@@ -2309,7 +2243,7 @@
               <w:szCs w:val="22"/>
             </w:rPr>
           </w:pPr>
-          <w:hyperlink w:anchor="_Toc185952843" w:history="1">
+          <w:hyperlink w:anchor="_Toc188623101" w:history="1">
             <w:r>
               <w:rPr>
                 <w:rStyle w:val="aff9"/>
@@ -2347,7 +2281,7 @@
               <w:rPr>
                 <w:webHidden/>
               </w:rPr>
-              <w:instrText xml:space="preserve"> PAGEREF _Toc185952843 \h </w:instrText>
+              <w:instrText xml:space="preserve"> PAGEREF _Toc188623101 \h </w:instrText>
             </w:r>
             <w:r>
               <w:rPr>
@@ -2364,7 +2298,7 @@
               <w:rPr>
                 <w:webHidden/>
               </w:rPr>
-              <w:t>16</w:t>
+              <w:t>18</w:t>
             </w:r>
             <w:r>
               <w:rPr>
@@ -2388,7 +2322,7 @@
               <w:szCs w:val="22"/>
             </w:rPr>
           </w:pPr>
-          <w:hyperlink w:anchor="_Toc185952844" w:history="1">
+          <w:hyperlink w:anchor="_Toc188623102" w:history="1">
             <w:r>
               <w:rPr>
                 <w:rStyle w:val="aff9"/>
@@ -2426,7 +2360,7 @@
               <w:rPr>
                 <w:webHidden/>
               </w:rPr>
-              <w:instrText xml:space="preserve"> PAGEREF _Toc185952844 \h </w:instrText>
+              <w:instrText xml:space="preserve"> PAGEREF _Toc188623102 \h </w:instrText>
             </w:r>
             <w:r>
               <w:rPr>
@@ -2443,7 +2377,7 @@
               <w:rPr>
                 <w:webHidden/>
               </w:rPr>
-              <w:t>17</w:t>
+              <w:t>20</w:t>
             </w:r>
             <w:r>
               <w:rPr>
@@ -2469,7 +2403,7 @@
               <w:szCs w:val="22"/>
             </w:rPr>
           </w:pPr>
-          <w:hyperlink w:anchor="_Toc185952845" w:history="1">
+          <w:hyperlink w:anchor="_Toc188623103" w:history="1">
             <w:r>
               <w:rPr>
                 <w:rStyle w:val="aff9"/>
@@ -2509,7 +2443,7 @@
               <w:rPr>
                 <w:webHidden/>
               </w:rPr>
-              <w:instrText xml:space="preserve"> PAGEREF _Toc185952845 \h </w:instrText>
+              <w:instrText xml:space="preserve"> PAGEREF _Toc188623103 \h </w:instrText>
             </w:r>
             <w:r>
               <w:rPr>
@@ -2526,7 +2460,7 @@
               <w:rPr>
                 <w:webHidden/>
               </w:rPr>
-              <w:t>18</w:t>
+              <w:t>21</w:t>
             </w:r>
             <w:r>
               <w:rPr>
@@ -2550,7 +2484,7 @@
               <w:szCs w:val="22"/>
             </w:rPr>
           </w:pPr>
-          <w:hyperlink w:anchor="_Toc185952846" w:history="1">
+          <w:hyperlink w:anchor="_Toc188623104" w:history="1">
             <w:r>
               <w:rPr>
                 <w:rStyle w:val="aff9"/>
@@ -2588,7 +2522,7 @@
               <w:rPr>
                 <w:webHidden/>
               </w:rPr>
-              <w:instrText xml:space="preserve"> PAGEREF _Toc185952846 \h </w:instrText>
+              <w:instrText xml:space="preserve"> PAGEREF _Toc188623104 \h </w:instrText>
             </w:r>
             <w:r>
               <w:rPr>
@@ -2605,7 +2539,7 @@
               <w:rPr>
                 <w:webHidden/>
               </w:rPr>
-              <w:t>18</w:t>
+              <w:t>21</w:t>
             </w:r>
             <w:r>
               <w:rPr>
@@ -2629,7 +2563,7 @@
               <w:szCs w:val="22"/>
             </w:rPr>
           </w:pPr>
-          <w:hyperlink w:anchor="_Toc185952847" w:history="1">
+          <w:hyperlink w:anchor="_Toc188623105" w:history="1">
             <w:r>
               <w:rPr>
                 <w:rStyle w:val="aff9"/>
@@ -2667,7 +2601,7 @@
               <w:rPr>
                 <w:webHidden/>
               </w:rPr>
-              <w:instrText xml:space="preserve"> PAGEREF _Toc185952847 \h </w:instrText>
+              <w:instrText xml:space="preserve"> PAGEREF _Toc188623105 \h </w:instrText>
             </w:r>
             <w:r>
               <w:rPr>
@@ -2684,7 +2618,7 @@
               <w:rPr>
                 <w:webHidden/>
               </w:rPr>
-              <w:t>18</w:t>
+              <w:t>21</w:t>
             </w:r>
             <w:r>
               <w:rPr>
@@ -2710,7 +2644,7 @@
               <w:szCs w:val="22"/>
             </w:rPr>
           </w:pPr>
-          <w:hyperlink w:anchor="_Toc185952848" w:history="1">
+          <w:hyperlink w:anchor="_Toc188623106" w:history="1">
             <w:r>
               <w:rPr>
                 <w:rStyle w:val="aff9"/>
@@ -2750,7 +2684,7 @@
               <w:rPr>
                 <w:webHidden/>
               </w:rPr>
-              <w:instrText xml:space="preserve"> PAGEREF _Toc185952848 \h </w:instrText>
+              <w:instrText xml:space="preserve"> PAGEREF _Toc188623106 \h </w:instrText>
             </w:r>
             <w:r>
               <w:rPr>
@@ -2767,7 +2701,7 @@
               <w:rPr>
                 <w:webHidden/>
               </w:rPr>
-              <w:t>19</w:t>
+              <w:t>22</w:t>
             </w:r>
             <w:r>
               <w:rPr>
@@ -2791,7 +2725,7 @@
               <w:szCs w:val="22"/>
             </w:rPr>
           </w:pPr>
-          <w:hyperlink w:anchor="_Toc185952849" w:history="1">
+          <w:hyperlink w:anchor="_Toc188623107" w:history="1">
             <w:r>
               <w:rPr>
                 <w:rStyle w:val="aff9"/>
@@ -2829,7 +2763,7 @@
               <w:rPr>
                 <w:webHidden/>
               </w:rPr>
-              <w:instrText xml:space="preserve"> PAGEREF _Toc185952849 \h </w:instrText>
+              <w:instrText xml:space="preserve"> PAGEREF _Toc188623107 \h </w:instrText>
             </w:r>
             <w:r>
               <w:rPr>
@@ -2846,7 +2780,7 @@
               <w:rPr>
                 <w:webHidden/>
               </w:rPr>
-              <w:t>19</w:t>
+              <w:t>22</w:t>
             </w:r>
             <w:r>
               <w:rPr>
@@ -2870,7 +2804,7 @@
               <w:szCs w:val="22"/>
             </w:rPr>
           </w:pPr>
-          <w:hyperlink w:anchor="_Toc185952850" w:history="1">
+          <w:hyperlink w:anchor="_Toc188623108" w:history="1">
             <w:r>
               <w:rPr>
                 <w:rStyle w:val="aff9"/>
@@ -2908,7 +2842,7 @@
               <w:rPr>
                 <w:webHidden/>
               </w:rPr>
-              <w:instrText xml:space="preserve"> PAGEREF _Toc185952850 \h </w:instrText>
+              <w:instrText xml:space="preserve"> PAGEREF _Toc188623108 \h </w:instrText>
             </w:r>
             <w:r>
               <w:rPr>
@@ -2925,7 +2859,7 @@
               <w:rPr>
                 <w:webHidden/>
               </w:rPr>
-              <w:t>19</w:t>
+              <w:t>22</w:t>
             </w:r>
             <w:r>
               <w:rPr>
@@ -2949,7 +2883,7 @@
               <w:szCs w:val="22"/>
             </w:rPr>
           </w:pPr>
-          <w:hyperlink w:anchor="_Toc185952851" w:history="1">
+          <w:hyperlink w:anchor="_Toc188623109" w:history="1">
             <w:r>
               <w:rPr>
                 <w:rStyle w:val="aff9"/>
@@ -2987,7 +2921,7 @@
               <w:rPr>
                 <w:webHidden/>
               </w:rPr>
-              <w:instrText xml:space="preserve"> PAGEREF _Toc185952851 \h </w:instrText>
+              <w:instrText xml:space="preserve"> PAGEREF _Toc188623109 \h </w:instrText>
             </w:r>
             <w:r>
               <w:rPr>
@@ -3004,7 +2938,90 @@
               <w:rPr>
                 <w:webHidden/>
               </w:rPr>
-              <w:t>19</w:t>
+              <w:t>22</w:t>
+            </w:r>
+            <w:r>
+              <w:rPr>
+                <w:webHidden/>
+              </w:rPr>
+              <w:fldChar w:fldCharType="end"/>
+            </w:r>
+          </w:hyperlink>
+        </w:p>
+        <w:p>
+          <w:pPr>
+            <w:pStyle w:val="14"/>
+            <w:tabs>
+              <w:tab w:val="left" w:pos="1200"/>
+              <w:tab w:val="right" w:leader="dot" w:pos="9060"/>
+            </w:tabs>
+            <w:rPr>
+              <w:rFonts w:asciiTheme="minorHAnsi" w:eastAsiaTheme="minorEastAsia" w:hAnsiTheme="minorHAnsi" w:cstheme="minorBidi"/>
+              <w:b w:val="0"/>
+              <w:bCs w:val="0"/>
+              <w:caps w:val="0"/>
+              <w:sz w:val="22"/>
+              <w:szCs w:val="22"/>
+            </w:rPr>
+          </w:pPr>
+          <w:hyperlink w:anchor="_Toc188623110" w:history="1">
+            <w:r>
+              <w:rPr>
+                <w:rStyle w:val="aff9"/>
+              </w:rPr>
+              <w:t>11</w:t>
+            </w:r>
+            <w:r>
+              <w:rPr>
+                <w:rFonts w:asciiTheme="minorHAnsi" w:eastAsiaTheme="minorEastAsia" w:hAnsiTheme="minorHAnsi" w:cstheme="minorBidi"/>
+                <w:b w:val="0"/>
+                <w:bCs w:val="0"/>
+                <w:caps w:val="0"/>
+                <w:sz w:val="22"/>
+                <w:szCs w:val="22"/>
+              </w:rPr>
+              <w:tab/>
+            </w:r>
+            <w:r>
+              <w:rPr>
+                <w:rStyle w:val="aff9"/>
+              </w:rPr>
+              <w:t>Материалы, подлежащие сдаче</w:t>
+            </w:r>
+            <w:r>
+              <w:rPr>
+                <w:webHidden/>
+              </w:rPr>
+              <w:tab/>
+            </w:r>
+            <w:r>
+              <w:rPr>
+                <w:webHidden/>
+              </w:rPr>
+              <w:fldChar w:fldCharType="begin"/>
+            </w:r>
+            <w:r>
+              <w:rPr>
+                <w:webHidden/>
+              </w:rPr>
+              <w:instrText xml:space="preserve"> PAGEREF _Toc188623110 \h </w:instrText>
+            </w:r>
+            <w:r>
+              <w:rPr>
+                <w:webHidden/>
+              </w:rPr>
+            </w:r>
+            <w:r>
+              <w:rPr>
+                <w:webHidden/>
+              </w:rPr>
+              <w:fldChar w:fldCharType="separate"/>
+            </w:r>
+            <w:r>
+              <w:rPr>
+                <w:webHidden/>
+              </w:rPr>
+              <w:t>23</w:t>
             </w:r>
             <w:r>
               <w:rPr>
@@ -3026,72 +3043,6 @@
               <w:bCs w:val="0"/>
             </w:rPr>
           </w:pPr>
-          <w:hyperlink w:anchor="_Toc185952852" w:history="1">
-            <w:r>
-              <w:rPr>
-                <w:rStyle w:val="aff9"/>
-              </w:rPr>
-              <w:t>11</w:t>
-            </w:r>
-            <w:r>
-              <w:rPr>
-                <w:rFonts w:asciiTheme="minorHAnsi" w:eastAsiaTheme="minorEastAsia" w:hAnsiTheme="minorHAnsi" w:cstheme="minorBidi"/>
-                <w:b w:val="0"/>
-                <w:bCs w:val="0"/>
-                <w:caps w:val="0"/>
-                <w:sz w:val="22"/>
-                <w:szCs w:val="22"/>
-              </w:rPr>
-              <w:tab/>
-            </w:r>
-            <w:r>
-              <w:rPr>
-                <w:rStyle w:val="aff9"/>
-              </w:rPr>
-              <w:t>Материалы, подлежащие сдаче</w:t>
-            </w:r>
-            <w:r>
-              <w:rPr>
-                <w:webHidden/>
-              </w:rPr>
-              <w:tab/>
-            </w:r>
-            <w:r>
-              <w:rPr>
-                <w:webHidden/>
-              </w:rPr>
-              <w:fldChar w:fldCharType="begin"/>
-            </w:r>
-            <w:r>
-              <w:rPr>
-                <w:webHidden/>
-              </w:rPr>
-              <w:instrText xml:space="preserve"> PAGEREF _Toc185952852 \h </w:instrText>
-            </w:r>
-            <w:r>
-              <w:rPr>
-                <w:webHidden/>
-              </w:rPr>
-            </w:r>
-            <w:r>
-              <w:rPr>
-                <w:webHidden/>
-              </w:rPr>
-              <w:fldChar w:fldCharType="separate"/>
-            </w:r>
-            <w:r>
-              <w:rPr>
-                <w:webHidden/>
-              </w:rPr>
-              <w:t>21</w:t>
-            </w:r>
-            <w:r>
-              <w:rPr>
-                <w:webHidden/>
-              </w:rPr>
-              <w:fldChar w:fldCharType="end"/>
-            </w:r>
-          </w:hyperlink>
           <w:r>
             <w:rPr>
               <w:b w:val="0"/>
@@ -3109,18 +3060,6 @@
         <w:spacing w:line="240" w:lineRule="auto"/>
         <w:ind w:firstLine="0"/>
         <w:jc w:val="left"/>
-      </w:pPr>
-      <w:r>
-        <w:br w:type="page"/>
-      </w:r>
-    </w:p>
-    <w:p>
-      <w:pPr>
-        <w:keepNext/>
-        <w:spacing w:after="120" w:line="240" w:lineRule="atLeast"/>
-        <w:ind w:firstLine="0"/>
-        <w:jc w:val="center"/>
-        <w:outlineLvl w:val="0"/>
         <w:rPr>
           <w:b/>
           <w:noProof w:val="0"/>
@@ -3128,7 +3067,9 @@
           <w:szCs w:val="36"/>
         </w:rPr>
       </w:pPr>
-      <w:bookmarkStart w:id="8" w:name="_Toc185952821"/>
+      <w:r>
+        <w:br w:type="page"/>
+      </w:r>
       <w:r>
         <w:rPr>
           <w:b/>
@@ -3140,7 +3081,6 @@
         <w:t>Лист согласования</w:t>
       </w:r>
       <w:bookmarkEnd w:id="1"/>
-      <w:bookmarkEnd w:id="8"/>
     </w:p>
     <w:p/>
     <w:p>
@@ -3532,7 +3472,7 @@
       </w:tr>
     </w:tbl>
     <w:p>
-      <w:bookmarkStart w:id="9" w:name="_Toc5471256"/>
+      <w:bookmarkStart w:id="8" w:name="_Toc5471256"/>
     </w:p>
     <w:p/>
     <w:p/>
@@ -3552,7 +3492,7 @@
           <w:szCs w:val="36"/>
         </w:rPr>
       </w:pPr>
-      <w:bookmarkStart w:id="10" w:name="_Toc185952822"/>
+      <w:bookmarkStart w:id="9" w:name="_Toc188623080"/>
       <w:r>
         <w:rPr>
           <w:b/>
@@ -3581,8 +3521,8 @@
         </w:rPr>
         <w:t>изменений</w:t>
       </w:r>
+      <w:bookmarkEnd w:id="8"/>
       <w:bookmarkEnd w:id="9"/>
-      <w:bookmarkEnd w:id="10"/>
       <w:r>
         <w:rPr>
           <w:b/>
@@ -4045,8 +3985,8 @@
       <w:pPr>
         <w:pStyle w:val="10"/>
       </w:pPr>
-      <w:bookmarkStart w:id="11" w:name="_Toc5471257"/>
-      <w:bookmarkStart w:id="12" w:name="_Toc185952823"/>
+      <w:bookmarkStart w:id="10" w:name="_Toc5471257"/>
+      <w:bookmarkStart w:id="11" w:name="_Toc188623081"/>
       <w:bookmarkEnd w:id="7"/>
       <w:bookmarkEnd w:id="6"/>
       <w:bookmarkEnd w:id="5"/>
@@ -4064,24 +4004,24 @@
       <w:r>
         <w:t xml:space="preserve"> терминология</w:t>
       </w:r>
+      <w:bookmarkEnd w:id="10"/>
       <w:bookmarkEnd w:id="11"/>
-      <w:bookmarkEnd w:id="12"/>
     </w:p>
     <w:p>
       <w:pPr>
         <w:pStyle w:val="21"/>
         <w:ind w:left="578" w:hanging="578"/>
       </w:pPr>
-      <w:bookmarkStart w:id="13" w:name="_Toc5471258"/>
-      <w:bookmarkStart w:id="14" w:name="_Toc185952824"/>
-      <w:bookmarkStart w:id="15" w:name="_Toc94509452"/>
-      <w:bookmarkStart w:id="16" w:name="_Toc94531696"/>
-      <w:bookmarkStart w:id="17" w:name="_Toc94599372"/>
+      <w:bookmarkStart w:id="12" w:name="_Toc5471258"/>
+      <w:bookmarkStart w:id="13" w:name="_Toc94509452"/>
+      <w:bookmarkStart w:id="14" w:name="_Toc94531696"/>
+      <w:bookmarkStart w:id="15" w:name="_Toc94599372"/>
+      <w:bookmarkStart w:id="16" w:name="_Toc188623082"/>
       <w:r>
         <w:t>Сокращения</w:t>
       </w:r>
-      <w:bookmarkEnd w:id="13"/>
-      <w:bookmarkEnd w:id="14"/>
+      <w:bookmarkEnd w:id="12"/>
+      <w:bookmarkEnd w:id="16"/>
     </w:p>
     <w:p>
       <w:pPr>
@@ -5297,7 +5237,7 @@
                 <v:shape id="_x0000_i1025" type="#_x0000_t75" style="width:309pt;height:177pt" o:ole="">
                   <v:imagedata r:id="rId11" o:title=""/>
                 </v:shape>
-                <o:OLEObject Type="Embed" ProgID="PBrush" ShapeID="_x0000_i1025" DrawAspect="Content" ObjectID="_1799169900" r:id="rId12"/>
+                <o:OLEObject Type="Embed" ProgID="PBrush" ShapeID="_x0000_i1025" DrawAspect="Content" ObjectID="_1799235928" r:id="rId12"/>
               </w:object>
             </w:r>
           </w:p>
@@ -5466,8 +5406,8 @@
       <w:pPr>
         <w:pStyle w:val="10"/>
       </w:pPr>
-      <w:bookmarkStart w:id="18" w:name="_Toc5471259"/>
-      <w:bookmarkStart w:id="19" w:name="_Toc185952825"/>
+      <w:bookmarkStart w:id="17" w:name="_Toc5471259"/>
+      <w:bookmarkStart w:id="18" w:name="_Toc188623083"/>
       <w:r>
         <w:lastRenderedPageBreak/>
         <w:t>В</w:t>
@@ -5475,8 +5415,8 @@
       <w:r>
         <w:t>ведение</w:t>
       </w:r>
+      <w:bookmarkEnd w:id="17"/>
       <w:bookmarkEnd w:id="18"/>
-      <w:bookmarkEnd w:id="19"/>
     </w:p>
     <w:p>
       <w:pPr>
@@ -5630,8 +5570,8 @@
       <w:pPr>
         <w:pStyle w:val="10"/>
       </w:pPr>
-      <w:bookmarkStart w:id="20" w:name="_Toc5471260"/>
-      <w:bookmarkStart w:id="21" w:name="_Toc185952826"/>
+      <w:bookmarkStart w:id="19" w:name="_Toc5471260"/>
+      <w:bookmarkStart w:id="20" w:name="_Toc188623084"/>
       <w:r>
         <w:lastRenderedPageBreak/>
         <w:t xml:space="preserve">Цели </w:t>
@@ -5642,8 +5582,8 @@
       <w:r>
         <w:t>тестирования</w:t>
       </w:r>
+      <w:bookmarkEnd w:id="19"/>
       <w:bookmarkEnd w:id="20"/>
-      <w:bookmarkEnd w:id="21"/>
     </w:p>
     <w:p>
       <w:pPr>
@@ -5655,7 +5595,7 @@
           <w:color w:val="auto"/>
         </w:rPr>
       </w:pPr>
-      <w:bookmarkStart w:id="22" w:name="_Toc185952827"/>
+      <w:bookmarkStart w:id="21" w:name="_Toc188623085"/>
       <w:r>
         <w:rPr>
           <w:rStyle w:val="Info"/>
@@ -5664,7 +5604,7 @@
         </w:rPr>
         <w:t>Цели НТ</w:t>
       </w:r>
-      <w:bookmarkEnd w:id="22"/>
+      <w:bookmarkEnd w:id="21"/>
     </w:p>
     <w:p>
       <w:pPr>
@@ -5864,16 +5804,16 @@
         <w:pStyle w:val="21"/>
         <w:ind w:left="578" w:hanging="578"/>
       </w:pPr>
-      <w:bookmarkStart w:id="23" w:name="_Toc123243422"/>
-      <w:bookmarkStart w:id="24" w:name="_Toc185952828"/>
+      <w:bookmarkStart w:id="22" w:name="_Toc123243422"/>
+      <w:bookmarkStart w:id="23" w:name="_Toc188623086"/>
       <w:r>
         <w:t>Задачи</w:t>
       </w:r>
+      <w:bookmarkEnd w:id="22"/>
+      <w:r>
+        <w:t xml:space="preserve"> НТ</w:t>
+      </w:r>
       <w:bookmarkEnd w:id="23"/>
-      <w:r>
-        <w:t xml:space="preserve"> НТ</w:t>
-      </w:r>
-      <w:bookmarkEnd w:id="24"/>
     </w:p>
     <w:p>
       <w:pPr>
@@ -5969,7 +5909,16 @@
           <w:color w:val="auto"/>
           <w:lang w:val="ru-RU"/>
         </w:rPr>
-        <w:t xml:space="preserve">Предположить тестовые сценарии. </w:t>
+        <w:t>Подготовить</w:t>
+      </w:r>
+      <w:r>
+        <w:rPr>
+          <w:rStyle w:val="Info"/>
+          <w:i w:val="0"/>
+          <w:color w:val="auto"/>
+          <w:lang w:val="ru-RU"/>
+        </w:rPr>
+        <w:t xml:space="preserve"> тестовые сценарии. </w:t>
       </w:r>
       <w:r>
         <w:rPr>
@@ -6263,22 +6212,22 @@
       <w:pPr>
         <w:pStyle w:val="10"/>
       </w:pPr>
-      <w:bookmarkStart w:id="25" w:name="_Toc5471261"/>
-      <w:bookmarkStart w:id="26" w:name="_Toc185952829"/>
+      <w:bookmarkStart w:id="24" w:name="_Toc5471261"/>
+      <w:bookmarkStart w:id="25" w:name="_Toc188623087"/>
       <w:r>
         <w:lastRenderedPageBreak/>
         <w:t>Ограничения тестирования</w:t>
       </w:r>
+      <w:bookmarkEnd w:id="24"/>
       <w:bookmarkEnd w:id="25"/>
-      <w:bookmarkEnd w:id="26"/>
     </w:p>
     <w:p>
       <w:pPr>
         <w:pStyle w:val="21"/>
         <w:ind w:left="578" w:hanging="578"/>
       </w:pPr>
-      <w:bookmarkStart w:id="27" w:name="_Toc185952830"/>
-      <w:bookmarkStart w:id="28" w:name="_Toc5471262"/>
+      <w:bookmarkStart w:id="26" w:name="_Toc5471262"/>
+      <w:bookmarkStart w:id="27" w:name="_Toc188623088"/>
       <w:r>
         <w:t>Ограничения тестирования</w:t>
       </w:r>
@@ -6413,9 +6362,11 @@
         </w:tabs>
         <w:ind w:left="578" w:hanging="578"/>
       </w:pPr>
+      <w:bookmarkStart w:id="28" w:name="_Toc188623089"/>
       <w:r>
         <w:t>Риски тестирования</w:t>
       </w:r>
+      <w:bookmarkEnd w:id="28"/>
     </w:p>
     <w:p>
       <w:pPr>
@@ -6540,7 +6491,7 @@
       <w:pPr>
         <w:pStyle w:val="10"/>
       </w:pPr>
-      <w:bookmarkStart w:id="29" w:name="_Toc185952831"/>
+      <w:bookmarkStart w:id="29" w:name="_Toc188623090"/>
       <w:r>
         <w:lastRenderedPageBreak/>
         <w:t>О</w:t>
@@ -6548,7 +6499,7 @@
       <w:r>
         <w:t>бъект тестирования</w:t>
       </w:r>
-      <w:bookmarkEnd w:id="28"/>
+      <w:bookmarkEnd w:id="26"/>
       <w:bookmarkEnd w:id="29"/>
     </w:p>
     <w:p>
@@ -6566,7 +6517,7 @@
       <w:bookmarkStart w:id="37" w:name="_Toc456085720"/>
       <w:bookmarkStart w:id="38" w:name="_Toc473198389"/>
       <w:bookmarkStart w:id="39" w:name="_Toc5471263"/>
-      <w:bookmarkStart w:id="40" w:name="_Toc185952832"/>
+      <w:bookmarkStart w:id="40" w:name="_Toc188623091"/>
       <w:bookmarkEnd w:id="30"/>
       <w:bookmarkEnd w:id="31"/>
       <w:bookmarkEnd w:id="32"/>
@@ -6677,7 +6628,7 @@
         <w:pStyle w:val="21"/>
         <w:ind w:left="578" w:hanging="578"/>
       </w:pPr>
-      <w:bookmarkStart w:id="45" w:name="_Toc185952833"/>
+      <w:bookmarkStart w:id="45" w:name="_Toc188623092"/>
       <w:r>
         <w:t>Архитектура системы</w:t>
       </w:r>
@@ -6877,15 +6828,12 @@
         <w:pStyle w:val="21"/>
         <w:ind w:left="578" w:hanging="578"/>
       </w:pPr>
-      <w:bookmarkStart w:id="46" w:name="_Toc185952834"/>
+      <w:bookmarkStart w:id="46" w:name="_Toc188623093"/>
       <w:r>
         <w:lastRenderedPageBreak/>
-        <w:t>Тестовый стенд</w:t>
+        <w:t>Схема тестирования</w:t>
       </w:r>
       <w:bookmarkEnd w:id="46"/>
-      <w:r>
-        <w:t xml:space="preserve"> </w:t>
-      </w:r>
     </w:p>
     <w:p>
       <w:pPr>
@@ -6954,7 +6902,7 @@
         <w:t xml:space="preserve">. </w:t>
       </w:r>
       <w:r>
-        <w:t>Архитектура тестового стенда</w:t>
+        <w:t>Схема тестирования</w:t>
       </w:r>
     </w:p>
     <w:p>
@@ -6973,22 +6921,13 @@
     </w:p>
     <w:p>
       <w:pPr>
-        <w:pStyle w:val="21"/>
-        <w:ind w:left="578" w:hanging="578"/>
-      </w:pPr>
-      <w:bookmarkStart w:id="47" w:name="_Toc123243437"/>
-      <w:bookmarkStart w:id="48" w:name="_Toc185952835"/>
-      <w:r>
-        <w:t>Сравнение конфигураций промышленно</w:t>
-      </w:r>
-      <w:r>
-        <w:t>й среды</w:t>
-      </w:r>
-      <w:r>
-        <w:t xml:space="preserve"> и тестового стенда</w:t>
-      </w:r>
-      <w:bookmarkEnd w:id="47"/>
-      <w:bookmarkEnd w:id="48"/>
+        <w:ind w:firstLine="0"/>
+        <w:rPr>
+          <w:rStyle w:val="Info"/>
+          <w:i w:val="0"/>
+          <w:color w:val="auto"/>
+        </w:rPr>
+      </w:pPr>
     </w:p>
     <w:p>
       <w:pPr>
@@ -7266,9 +7205,9 @@
       <w:pPr>
         <w:pStyle w:val="10"/>
       </w:pPr>
-      <w:bookmarkStart w:id="49" w:name="_Toc185952836"/>
-      <w:bookmarkStart w:id="50" w:name="_Toc5471265"/>
-      <w:bookmarkStart w:id="51" w:name="_Ref15560046"/>
+      <w:bookmarkStart w:id="47" w:name="_Toc5471265"/>
+      <w:bookmarkStart w:id="48" w:name="_Ref15560046"/>
+      <w:bookmarkStart w:id="49" w:name="_Toc188623094"/>
       <w:r>
         <w:lastRenderedPageBreak/>
         <w:t>Наполнение БД</w:t>
@@ -7559,70 +7498,70 @@
       <w:pPr>
         <w:pStyle w:val="10"/>
       </w:pPr>
-      <w:bookmarkStart w:id="52" w:name="_Toc185952837"/>
+      <w:bookmarkStart w:id="50" w:name="_Toc188623095"/>
       <w:r>
         <w:lastRenderedPageBreak/>
         <w:t>Стратегия тестирования</w:t>
       </w:r>
+      <w:bookmarkEnd w:id="47"/>
+      <w:bookmarkEnd w:id="48"/>
       <w:bookmarkEnd w:id="50"/>
-      <w:bookmarkEnd w:id="51"/>
-      <w:bookmarkEnd w:id="52"/>
     </w:p>
     <w:p>
       <w:pPr>
         <w:pStyle w:val="21"/>
         <w:ind w:left="578" w:hanging="578"/>
       </w:pPr>
-      <w:bookmarkStart w:id="53" w:name="_Виды_нагрузочного_тестирования"/>
-      <w:bookmarkStart w:id="54" w:name="_Ref286827663"/>
-      <w:bookmarkStart w:id="55" w:name="_Toc5471266"/>
-      <w:bookmarkStart w:id="56" w:name="_Toc185952838"/>
+      <w:bookmarkStart w:id="51" w:name="_Виды_нагрузочного_тестирования"/>
+      <w:bookmarkStart w:id="52" w:name="_Ref286827663"/>
+      <w:bookmarkStart w:id="53" w:name="_Toc5471266"/>
+      <w:bookmarkStart w:id="54" w:name="_Toc188623096"/>
+      <w:bookmarkEnd w:id="51"/>
+      <w:r>
+        <w:t>Виды нагрузочного тестирования</w:t>
+      </w:r>
+      <w:bookmarkEnd w:id="52"/>
       <w:bookmarkEnd w:id="53"/>
-      <w:r>
-        <w:t>Виды нагрузочного тестирования</w:t>
-      </w:r>
       <w:bookmarkEnd w:id="54"/>
+    </w:p>
+    <w:p>
+      <w:pPr>
+        <w:pStyle w:val="3"/>
+        <w:ind w:left="851"/>
+        <w:rPr>
+          <w:rStyle w:val="Info"/>
+          <w:i w:val="0"/>
+          <w:color w:val="auto"/>
+        </w:rPr>
+      </w:pPr>
+      <w:bookmarkStart w:id="55" w:name="_Ref522781221"/>
+      <w:bookmarkStart w:id="56" w:name="_Toc5471267"/>
+      <w:r>
+        <w:rPr>
+          <w:rStyle w:val="Info"/>
+          <w:i w:val="0"/>
+          <w:color w:val="auto"/>
+        </w:rPr>
+        <w:t>Определение</w:t>
+      </w:r>
+      <w:r>
+        <w:rPr>
+          <w:rStyle w:val="Info"/>
+          <w:i w:val="0"/>
+          <w:color w:val="auto"/>
+        </w:rPr>
+        <w:t xml:space="preserve"> и подтверждение</w:t>
+      </w:r>
+      <w:r>
+        <w:rPr>
+          <w:rStyle w:val="Info"/>
+          <w:i w:val="0"/>
+          <w:color w:val="auto"/>
+        </w:rPr>
+        <w:t xml:space="preserve"> максимальной производительности</w:t>
+      </w:r>
       <w:bookmarkEnd w:id="55"/>
       <w:bookmarkEnd w:id="56"/>
-    </w:p>
-    <w:p>
-      <w:pPr>
-        <w:pStyle w:val="3"/>
-        <w:ind w:left="851"/>
-        <w:rPr>
-          <w:rStyle w:val="Info"/>
-          <w:i w:val="0"/>
-          <w:color w:val="auto"/>
-        </w:rPr>
-      </w:pPr>
-      <w:bookmarkStart w:id="57" w:name="_Ref522781221"/>
-      <w:bookmarkStart w:id="58" w:name="_Toc5471267"/>
-      <w:r>
-        <w:rPr>
-          <w:rStyle w:val="Info"/>
-          <w:i w:val="0"/>
-          <w:color w:val="auto"/>
-        </w:rPr>
-        <w:t>Определение</w:t>
-      </w:r>
-      <w:r>
-        <w:rPr>
-          <w:rStyle w:val="Info"/>
-          <w:i w:val="0"/>
-          <w:color w:val="auto"/>
-        </w:rPr>
-        <w:t xml:space="preserve"> и подтверждение</w:t>
-      </w:r>
-      <w:r>
-        <w:rPr>
-          <w:rStyle w:val="Info"/>
-          <w:i w:val="0"/>
-          <w:color w:val="auto"/>
-        </w:rPr>
-        <w:t xml:space="preserve"> максимальной производительности</w:t>
-      </w:r>
-      <w:bookmarkEnd w:id="57"/>
-      <w:bookmarkEnd w:id="58"/>
     </w:p>
     <w:p>
       <w:pPr>
@@ -12080,13 +12019,13 @@
           <w:color w:val="auto"/>
         </w:rPr>
       </w:pPr>
-      <w:bookmarkStart w:id="59" w:name="_Toc5471269"/>
-      <w:bookmarkStart w:id="60" w:name="_Toc185952839"/>
+      <w:bookmarkStart w:id="57" w:name="_Toc5471269"/>
+      <w:bookmarkStart w:id="58" w:name="_Toc188623097"/>
       <w:r>
         <w:t>Критерии успешного завершения нагрузочного тестирования</w:t>
       </w:r>
-      <w:bookmarkEnd w:id="59"/>
-      <w:bookmarkEnd w:id="60"/>
+      <w:bookmarkEnd w:id="57"/>
+      <w:bookmarkEnd w:id="58"/>
     </w:p>
     <w:p>
       <w:pPr>
@@ -12133,47 +12072,49 @@
       <w:pPr>
         <w:pStyle w:val="10"/>
       </w:pPr>
-      <w:bookmarkStart w:id="61" w:name="_Toc286064830"/>
-      <w:bookmarkStart w:id="62" w:name="_Toc286065862"/>
-      <w:bookmarkStart w:id="63" w:name="_Toc286064831"/>
-      <w:bookmarkStart w:id="64" w:name="_Toc286065863"/>
-      <w:bookmarkStart w:id="65" w:name="_Toc286064832"/>
-      <w:bookmarkStart w:id="66" w:name="_Toc286065864"/>
-      <w:bookmarkStart w:id="67" w:name="_Toc286064836"/>
-      <w:bookmarkStart w:id="68" w:name="_Toc286065868"/>
-      <w:bookmarkStart w:id="69" w:name="_Toc286064837"/>
-      <w:bookmarkStart w:id="70" w:name="_Toc286065869"/>
-      <w:bookmarkStart w:id="71" w:name="_Toc286064838"/>
-      <w:bookmarkStart w:id="72" w:name="_Toc286065870"/>
-      <w:bookmarkStart w:id="73" w:name="_Toc286064840"/>
-      <w:bookmarkStart w:id="74" w:name="_Toc286065872"/>
-      <w:bookmarkStart w:id="75" w:name="_Toc286064844"/>
-      <w:bookmarkStart w:id="76" w:name="_Toc286065876"/>
-      <w:bookmarkStart w:id="77" w:name="_Toc286064847"/>
-      <w:bookmarkStart w:id="78" w:name="_Toc286065879"/>
-      <w:bookmarkStart w:id="79" w:name="_Toc286064848"/>
-      <w:bookmarkStart w:id="80" w:name="_Toc286065880"/>
-      <w:bookmarkStart w:id="81" w:name="_Toc286064849"/>
-      <w:bookmarkStart w:id="82" w:name="_Toc286065881"/>
-      <w:bookmarkStart w:id="83" w:name="_Toc286064851"/>
-      <w:bookmarkStart w:id="84" w:name="_Toc286065883"/>
-      <w:bookmarkStart w:id="85" w:name="_Toc286064852"/>
-      <w:bookmarkStart w:id="86" w:name="_Toc286065884"/>
-      <w:bookmarkStart w:id="87" w:name="_Toc286064853"/>
-      <w:bookmarkStart w:id="88" w:name="_Toc286065885"/>
-      <w:bookmarkStart w:id="89" w:name="_Toc286064854"/>
-      <w:bookmarkStart w:id="90" w:name="_Toc286065886"/>
-      <w:bookmarkStart w:id="91" w:name="_Toc286064855"/>
-      <w:bookmarkStart w:id="92" w:name="_Toc286065887"/>
-      <w:bookmarkStart w:id="93" w:name="_Toc286064856"/>
-      <w:bookmarkStart w:id="94" w:name="_Toc286065888"/>
-      <w:bookmarkStart w:id="95" w:name="_Специализируемое_программное_средст"/>
-      <w:bookmarkStart w:id="96" w:name="_модель_нагрузки"/>
-      <w:bookmarkStart w:id="97" w:name="_Toc5471270"/>
-      <w:bookmarkStart w:id="98" w:name="_Toc185952840"/>
+      <w:bookmarkStart w:id="59" w:name="_Toc286064830"/>
+      <w:bookmarkStart w:id="60" w:name="_Toc286065862"/>
+      <w:bookmarkStart w:id="61" w:name="_Toc286064831"/>
+      <w:bookmarkStart w:id="62" w:name="_Toc286065863"/>
+      <w:bookmarkStart w:id="63" w:name="_Toc286064832"/>
+      <w:bookmarkStart w:id="64" w:name="_Toc286065864"/>
+      <w:bookmarkStart w:id="65" w:name="_Toc286064836"/>
+      <w:bookmarkStart w:id="66" w:name="_Toc286065868"/>
+      <w:bookmarkStart w:id="67" w:name="_Toc286064837"/>
+      <w:bookmarkStart w:id="68" w:name="_Toc286065869"/>
+      <w:bookmarkStart w:id="69" w:name="_Toc286064838"/>
+      <w:bookmarkStart w:id="70" w:name="_Toc286065870"/>
+      <w:bookmarkStart w:id="71" w:name="_Toc286064840"/>
+      <w:bookmarkStart w:id="72" w:name="_Toc286065872"/>
+      <w:bookmarkStart w:id="73" w:name="_Toc286064844"/>
+      <w:bookmarkStart w:id="74" w:name="_Toc286065876"/>
+      <w:bookmarkStart w:id="75" w:name="_Toc286064847"/>
+      <w:bookmarkStart w:id="76" w:name="_Toc286065879"/>
+      <w:bookmarkStart w:id="77" w:name="_Toc286064848"/>
+      <w:bookmarkStart w:id="78" w:name="_Toc286065880"/>
+      <w:bookmarkStart w:id="79" w:name="_Toc286064849"/>
+      <w:bookmarkStart w:id="80" w:name="_Toc286065881"/>
+      <w:bookmarkStart w:id="81" w:name="_Toc286064851"/>
+      <w:bookmarkStart w:id="82" w:name="_Toc286065883"/>
+      <w:bookmarkStart w:id="83" w:name="_Toc286064852"/>
+      <w:bookmarkStart w:id="84" w:name="_Toc286065884"/>
+      <w:bookmarkStart w:id="85" w:name="_Toc286064853"/>
+      <w:bookmarkStart w:id="86" w:name="_Toc286065885"/>
+      <w:bookmarkStart w:id="87" w:name="_Toc286064854"/>
+      <w:bookmarkStart w:id="88" w:name="_Toc286065886"/>
+      <w:bookmarkStart w:id="89" w:name="_Toc286064855"/>
+      <w:bookmarkStart w:id="90" w:name="_Toc286065887"/>
+      <w:bookmarkStart w:id="91" w:name="_Toc286064856"/>
+      <w:bookmarkStart w:id="92" w:name="_Toc286065888"/>
+      <w:bookmarkStart w:id="93" w:name="_Специализируемое_программное_средст"/>
+      <w:bookmarkStart w:id="94" w:name="_модель_нагрузки"/>
+      <w:bookmarkStart w:id="95" w:name="_Toc5471270"/>
+      <w:bookmarkStart w:id="96" w:name="_Toc188623098"/>
+      <w:bookmarkEnd w:id="13"/>
+      <w:bookmarkEnd w:id="14"/>
       <w:bookmarkEnd w:id="15"/>
-      <w:bookmarkEnd w:id="16"/>
-      <w:bookmarkEnd w:id="17"/>
+      <w:bookmarkEnd w:id="59"/>
+      <w:bookmarkEnd w:id="60"/>
       <w:bookmarkEnd w:id="61"/>
       <w:bookmarkEnd w:id="62"/>
       <w:bookmarkEnd w:id="63"/>
@@ -12208,39 +12149,37 @@
       <w:bookmarkEnd w:id="92"/>
       <w:bookmarkEnd w:id="93"/>
       <w:bookmarkEnd w:id="94"/>
+      <w:r>
+        <w:lastRenderedPageBreak/>
+        <w:t>М</w:t>
+      </w:r>
+      <w:r>
+        <w:t>одел</w:t>
+      </w:r>
+      <w:r>
+        <w:t>ирование</w:t>
+      </w:r>
+      <w:r>
+        <w:t xml:space="preserve"> нагрузки</w:t>
+      </w:r>
       <w:bookmarkEnd w:id="95"/>
       <w:bookmarkEnd w:id="96"/>
-      <w:r>
-        <w:lastRenderedPageBreak/>
-        <w:t>М</w:t>
-      </w:r>
-      <w:r>
-        <w:t>одел</w:t>
-      </w:r>
-      <w:r>
-        <w:t>ирование</w:t>
-      </w:r>
-      <w:r>
-        <w:t xml:space="preserve"> нагрузки</w:t>
+    </w:p>
+    <w:p>
+      <w:pPr>
+        <w:pStyle w:val="21"/>
+        <w:ind w:left="578" w:hanging="578"/>
+      </w:pPr>
+      <w:bookmarkStart w:id="97" w:name="_Toc5471271"/>
+      <w:bookmarkStart w:id="98" w:name="_Toc188623099"/>
+      <w:r>
+        <w:t>Обзор</w:t>
       </w:r>
       <w:bookmarkEnd w:id="97"/>
       <w:bookmarkEnd w:id="98"/>
     </w:p>
     <w:p>
       <w:pPr>
-        <w:pStyle w:val="21"/>
-        <w:ind w:left="578" w:hanging="578"/>
-      </w:pPr>
-      <w:bookmarkStart w:id="99" w:name="_Toc5471271"/>
-      <w:bookmarkStart w:id="100" w:name="_Toc185952841"/>
-      <w:r>
-        <w:t>Обзор</w:t>
-      </w:r>
-      <w:bookmarkEnd w:id="99"/>
-      <w:bookmarkEnd w:id="100"/>
-    </w:p>
-    <w:p>
-      <w:pPr>
         <w:autoSpaceDE w:val="0"/>
         <w:autoSpaceDN w:val="0"/>
         <w:adjustRightInd w:val="0"/>
@@ -12409,17 +12348,17 @@
         <w:pStyle w:val="21"/>
         <w:ind w:left="578" w:hanging="578"/>
       </w:pPr>
-      <w:bookmarkStart w:id="101" w:name="_Toc5471274"/>
-      <w:bookmarkStart w:id="102" w:name="_Ref15558578"/>
-      <w:bookmarkStart w:id="103" w:name="_Ref15558585"/>
-      <w:bookmarkStart w:id="104" w:name="_Toc185952842"/>
+      <w:bookmarkStart w:id="99" w:name="_Toc5471274"/>
+      <w:bookmarkStart w:id="100" w:name="_Ref15558578"/>
+      <w:bookmarkStart w:id="101" w:name="_Ref15558585"/>
+      <w:bookmarkStart w:id="102" w:name="_Toc188623100"/>
       <w:r>
         <w:t>Профили нагрузки</w:t>
       </w:r>
+      <w:bookmarkEnd w:id="99"/>
+      <w:bookmarkEnd w:id="100"/>
       <w:bookmarkEnd w:id="101"/>
       <w:bookmarkEnd w:id="102"/>
-      <w:bookmarkEnd w:id="103"/>
-      <w:bookmarkEnd w:id="104"/>
     </w:p>
     <w:p>
       <w:r>
@@ -14862,16 +14801,16 @@
         <w:pStyle w:val="21"/>
         <w:ind w:left="578" w:hanging="578"/>
       </w:pPr>
-      <w:bookmarkStart w:id="105" w:name="_Toc5471276"/>
-      <w:bookmarkStart w:id="106" w:name="_Toc185952843"/>
+      <w:bookmarkStart w:id="103" w:name="_Toc5471276"/>
+      <w:bookmarkStart w:id="104" w:name="_Toc188623101"/>
       <w:r>
         <w:t>Сценарии</w:t>
       </w:r>
       <w:r>
         <w:t xml:space="preserve"> использования</w:t>
       </w:r>
-      <w:bookmarkEnd w:id="105"/>
-      <w:bookmarkEnd w:id="106"/>
+      <w:bookmarkEnd w:id="103"/>
+      <w:bookmarkEnd w:id="104"/>
     </w:p>
     <w:p>
       <w:r>
@@ -16466,12 +16405,12 @@
         <w:pStyle w:val="21"/>
         <w:ind w:left="578" w:hanging="578"/>
       </w:pPr>
-      <w:bookmarkStart w:id="107" w:name="_Toc185952844"/>
+      <w:bookmarkStart w:id="105" w:name="_Toc188623102"/>
       <w:r>
         <w:lastRenderedPageBreak/>
         <w:t>Тестовые данные</w:t>
       </w:r>
-      <w:bookmarkEnd w:id="107"/>
+      <w:bookmarkEnd w:id="105"/>
     </w:p>
     <w:p>
       <w:pPr>
@@ -16503,28 +16442,30 @@
       <w:pPr>
         <w:pStyle w:val="10"/>
       </w:pPr>
-      <w:bookmarkStart w:id="108" w:name="_Toc286681631"/>
-      <w:bookmarkStart w:id="109" w:name="_Toc286833649"/>
-      <w:bookmarkStart w:id="110" w:name="_Toc286681633"/>
-      <w:bookmarkStart w:id="111" w:name="_Toc286833651"/>
-      <w:bookmarkStart w:id="112" w:name="_Toc286681646"/>
-      <w:bookmarkStart w:id="113" w:name="_Toc286833664"/>
-      <w:bookmarkStart w:id="114" w:name="_Toc286681650"/>
-      <w:bookmarkStart w:id="115" w:name="_Toc286833668"/>
-      <w:bookmarkStart w:id="116" w:name="_Toc286681652"/>
-      <w:bookmarkStart w:id="117" w:name="_Toc286833670"/>
-      <w:bookmarkStart w:id="118" w:name="_Toc286681657"/>
-      <w:bookmarkStart w:id="119" w:name="_Toc286681658"/>
-      <w:bookmarkStart w:id="120" w:name="_Toc286681659"/>
-      <w:bookmarkStart w:id="121" w:name="_Toc151891752"/>
-      <w:bookmarkStart w:id="122" w:name="_Toc151892001"/>
-      <w:bookmarkStart w:id="123" w:name="_Toc151899093"/>
-      <w:bookmarkStart w:id="124" w:name="_Toc151949860"/>
-      <w:bookmarkStart w:id="125" w:name="_Toc151970897"/>
-      <w:bookmarkStart w:id="126" w:name="_Описание_стратегии_тестирования"/>
-      <w:bookmarkStart w:id="127" w:name="_описание_критериев_успешности_теста"/>
-      <w:bookmarkStart w:id="128" w:name="_Toc5471277"/>
-      <w:bookmarkStart w:id="129" w:name="_Toc185952845"/>
+      <w:bookmarkStart w:id="106" w:name="_Toc286681631"/>
+      <w:bookmarkStart w:id="107" w:name="_Toc286833649"/>
+      <w:bookmarkStart w:id="108" w:name="_Toc286681633"/>
+      <w:bookmarkStart w:id="109" w:name="_Toc286833651"/>
+      <w:bookmarkStart w:id="110" w:name="_Toc286681646"/>
+      <w:bookmarkStart w:id="111" w:name="_Toc286833664"/>
+      <w:bookmarkStart w:id="112" w:name="_Toc286681650"/>
+      <w:bookmarkStart w:id="113" w:name="_Toc286833668"/>
+      <w:bookmarkStart w:id="114" w:name="_Toc286681652"/>
+      <w:bookmarkStart w:id="115" w:name="_Toc286833670"/>
+      <w:bookmarkStart w:id="116" w:name="_Toc286681657"/>
+      <w:bookmarkStart w:id="117" w:name="_Toc286681658"/>
+      <w:bookmarkStart w:id="118" w:name="_Toc286681659"/>
+      <w:bookmarkStart w:id="119" w:name="_Toc151891752"/>
+      <w:bookmarkStart w:id="120" w:name="_Toc151892001"/>
+      <w:bookmarkStart w:id="121" w:name="_Toc151899093"/>
+      <w:bookmarkStart w:id="122" w:name="_Toc151949860"/>
+      <w:bookmarkStart w:id="123" w:name="_Toc151970897"/>
+      <w:bookmarkStart w:id="124" w:name="_Описание_стратегии_тестирования"/>
+      <w:bookmarkStart w:id="125" w:name="_описание_критериев_успешности_теста"/>
+      <w:bookmarkStart w:id="126" w:name="_Toc5471277"/>
+      <w:bookmarkStart w:id="127" w:name="_Toc188623103"/>
+      <w:bookmarkEnd w:id="106"/>
+      <w:bookmarkEnd w:id="107"/>
       <w:bookmarkEnd w:id="108"/>
       <w:bookmarkEnd w:id="109"/>
       <w:bookmarkEnd w:id="110"/>
@@ -16543,30 +16484,28 @@
       <w:bookmarkEnd w:id="123"/>
       <w:bookmarkEnd w:id="124"/>
       <w:bookmarkEnd w:id="125"/>
+      <w:r>
+        <w:lastRenderedPageBreak/>
+        <w:t>П</w:t>
+      </w:r>
+      <w:r>
+        <w:t>ланируемые тесты</w:t>
+      </w:r>
       <w:bookmarkEnd w:id="126"/>
       <w:bookmarkEnd w:id="127"/>
-      <w:r>
-        <w:lastRenderedPageBreak/>
-        <w:t>П</w:t>
-      </w:r>
-      <w:r>
-        <w:t>ланируемые тесты</w:t>
+    </w:p>
+    <w:p>
+      <w:pPr>
+        <w:pStyle w:val="21"/>
+        <w:ind w:left="578" w:hanging="578"/>
+      </w:pPr>
+      <w:bookmarkStart w:id="128" w:name="_Toc5471278"/>
+      <w:bookmarkStart w:id="129" w:name="_Toc188623104"/>
+      <w:r>
+        <w:t>Перечень типов тестов в данном тестировании</w:t>
       </w:r>
       <w:bookmarkEnd w:id="128"/>
       <w:bookmarkEnd w:id="129"/>
-    </w:p>
-    <w:p>
-      <w:pPr>
-        <w:pStyle w:val="21"/>
-        <w:ind w:left="578" w:hanging="578"/>
-      </w:pPr>
-      <w:bookmarkStart w:id="130" w:name="_Toc5471278"/>
-      <w:bookmarkStart w:id="131" w:name="_Toc185952846"/>
-      <w:r>
-        <w:t>Перечень типов тестов в данном тестировании</w:t>
-      </w:r>
-      <w:bookmarkEnd w:id="130"/>
-      <w:bookmarkEnd w:id="131"/>
     </w:p>
     <w:p>
       <w:pPr>
@@ -17052,16 +16991,16 @@
         <w:pStyle w:val="21"/>
         <w:ind w:left="578" w:hanging="578"/>
       </w:pPr>
-      <w:bookmarkStart w:id="132" w:name="_Toc5471279"/>
-      <w:bookmarkStart w:id="133" w:name="_Toc185952847"/>
+      <w:bookmarkStart w:id="130" w:name="_Toc5471279"/>
+      <w:bookmarkStart w:id="131" w:name="_Toc188623105"/>
       <w:r>
         <w:t>Критерии успешности</w:t>
       </w:r>
       <w:r>
         <w:t xml:space="preserve"> проведения тестов</w:t>
       </w:r>
-      <w:bookmarkEnd w:id="132"/>
-      <w:bookmarkEnd w:id="133"/>
+      <w:bookmarkEnd w:id="130"/>
+      <w:bookmarkEnd w:id="131"/>
     </w:p>
     <w:p>
       <w:r>
@@ -17285,22 +17224,22 @@
           <w:tab w:val="left" w:pos="993"/>
         </w:tabs>
       </w:pPr>
-      <w:bookmarkStart w:id="134" w:name="_Toc286833680"/>
-      <w:bookmarkStart w:id="135" w:name="_Toc286833681"/>
-      <w:bookmarkStart w:id="136" w:name="_Toc286833685"/>
-      <w:bookmarkStart w:id="137" w:name="_Toc286833686"/>
-      <w:bookmarkStart w:id="138" w:name="_Toc286833687"/>
-      <w:bookmarkStart w:id="139" w:name="_Toc286833689"/>
-      <w:bookmarkStart w:id="140" w:name="_Toc286833697"/>
-      <w:bookmarkStart w:id="141" w:name="_Toc286833698"/>
+      <w:bookmarkStart w:id="132" w:name="_Toc286833680"/>
+      <w:bookmarkStart w:id="133" w:name="_Toc286833681"/>
+      <w:bookmarkStart w:id="134" w:name="_Toc286833685"/>
+      <w:bookmarkStart w:id="135" w:name="_Toc286833686"/>
+      <w:bookmarkStart w:id="136" w:name="_Toc286833687"/>
+      <w:bookmarkStart w:id="137" w:name="_Toc286833689"/>
+      <w:bookmarkStart w:id="138" w:name="_Toc286833697"/>
+      <w:bookmarkStart w:id="139" w:name="_Toc286833698"/>
+      <w:bookmarkEnd w:id="132"/>
+      <w:bookmarkEnd w:id="133"/>
       <w:bookmarkEnd w:id="134"/>
       <w:bookmarkEnd w:id="135"/>
       <w:bookmarkEnd w:id="136"/>
       <w:bookmarkEnd w:id="137"/>
       <w:bookmarkEnd w:id="138"/>
       <w:bookmarkEnd w:id="139"/>
-      <w:bookmarkEnd w:id="140"/>
-      <w:bookmarkEnd w:id="141"/>
     </w:p>
     <w:p>
       <w:pPr>
@@ -17315,34 +17254,34 @@
         </w:tabs>
         <w:ind w:left="0" w:firstLine="567"/>
       </w:pPr>
-      <w:bookmarkStart w:id="142" w:name="_Toc498688312"/>
+      <w:bookmarkStart w:id="140" w:name="_Toc498688312"/>
       <w:r>
         <w:lastRenderedPageBreak/>
         <w:t xml:space="preserve"> </w:t>
       </w:r>
-      <w:bookmarkStart w:id="143" w:name="_Toc5471280"/>
-      <w:bookmarkStart w:id="144" w:name="_Toc185952848"/>
+      <w:bookmarkStart w:id="141" w:name="_Toc5471280"/>
+      <w:bookmarkStart w:id="142" w:name="_Toc188623106"/>
       <w:r>
         <w:t>Мониторинг</w:t>
       </w:r>
+      <w:bookmarkEnd w:id="140"/>
+      <w:bookmarkEnd w:id="141"/>
       <w:bookmarkEnd w:id="142"/>
+    </w:p>
+    <w:p>
+      <w:pPr>
+        <w:pStyle w:val="21"/>
+        <w:ind w:left="578" w:hanging="578"/>
+      </w:pPr>
+      <w:bookmarkStart w:id="143" w:name="_Toc498688313"/>
+      <w:bookmarkStart w:id="144" w:name="_Toc5471281"/>
+      <w:bookmarkStart w:id="145" w:name="_Toc188623107"/>
+      <w:r>
+        <w:t>Описание средств мониторинга</w:t>
+      </w:r>
       <w:bookmarkEnd w:id="143"/>
       <w:bookmarkEnd w:id="144"/>
-    </w:p>
-    <w:p>
-      <w:pPr>
-        <w:pStyle w:val="21"/>
-        <w:ind w:left="578" w:hanging="578"/>
-      </w:pPr>
-      <w:bookmarkStart w:id="145" w:name="_Toc498688313"/>
-      <w:bookmarkStart w:id="146" w:name="_Toc5471281"/>
-      <w:bookmarkStart w:id="147" w:name="_Toc185952849"/>
-      <w:r>
-        <w:t>Описание средств мониторинга</w:t>
-      </w:r>
       <w:bookmarkEnd w:id="145"/>
-      <w:bookmarkEnd w:id="146"/>
-      <w:bookmarkEnd w:id="147"/>
     </w:p>
     <w:p>
       <w:pPr>
@@ -17629,13 +17568,13 @@
         <w:pStyle w:val="21"/>
         <w:ind w:left="578" w:hanging="578"/>
       </w:pPr>
-      <w:bookmarkStart w:id="148" w:name="_Toc5471282"/>
-      <w:bookmarkStart w:id="149" w:name="_Toc185952850"/>
+      <w:bookmarkStart w:id="146" w:name="_Toc5471282"/>
+      <w:bookmarkStart w:id="147" w:name="_Toc188623108"/>
       <w:r>
         <w:t>Описание мониторинга ресурсов</w:t>
       </w:r>
-      <w:bookmarkEnd w:id="148"/>
-      <w:bookmarkEnd w:id="149"/>
+      <w:bookmarkEnd w:id="146"/>
+      <w:bookmarkEnd w:id="147"/>
     </w:p>
     <w:p>
       <w:pPr>
@@ -18012,9 +17951,9 @@
           <w:rStyle w:val="Info"/>
         </w:rPr>
       </w:pPr>
-      <w:bookmarkStart w:id="150" w:name="_Toc498688315"/>
-      <w:bookmarkStart w:id="151" w:name="_Toc5471283"/>
-      <w:bookmarkStart w:id="152" w:name="_Toc185952851"/>
+      <w:bookmarkStart w:id="148" w:name="_Toc498688315"/>
+      <w:bookmarkStart w:id="149" w:name="_Toc5471283"/>
+      <w:bookmarkStart w:id="150" w:name="_Toc188623109"/>
       <w:r>
         <w:t xml:space="preserve">Описание измерений </w:t>
       </w:r>
@@ -18024,9 +17963,9 @@
       <w:r>
         <w:t>изнес-характеристик</w:t>
       </w:r>
+      <w:bookmarkEnd w:id="148"/>
+      <w:bookmarkEnd w:id="149"/>
       <w:bookmarkEnd w:id="150"/>
-      <w:bookmarkEnd w:id="151"/>
-      <w:bookmarkEnd w:id="152"/>
     </w:p>
     <w:p>
       <w:pPr>
@@ -18282,23 +18221,24 @@
           <w:color w:val="auto"/>
         </w:rPr>
       </w:pPr>
-      <w:bookmarkStart w:id="153" w:name="_Toc286064886"/>
-      <w:bookmarkStart w:id="154" w:name="_Toc286065916"/>
-      <w:bookmarkStart w:id="155" w:name="_Toc286064890"/>
-      <w:bookmarkStart w:id="156" w:name="_Toc286065920"/>
-      <w:bookmarkStart w:id="157" w:name="_Toc286064891"/>
-      <w:bookmarkStart w:id="158" w:name="_Toc286065921"/>
-      <w:bookmarkStart w:id="159" w:name="_Toc286064893"/>
-      <w:bookmarkStart w:id="160" w:name="_Toc286065923"/>
-      <w:bookmarkStart w:id="161" w:name="_Toc286064894"/>
-      <w:bookmarkStart w:id="162" w:name="_Toc286065924"/>
-      <w:bookmarkStart w:id="163" w:name="_Toc286064896"/>
-      <w:bookmarkStart w:id="164" w:name="_Toc286065926"/>
-      <w:bookmarkStart w:id="165" w:name="_Toc94531721"/>
-      <w:bookmarkStart w:id="166" w:name="_Toc94599376"/>
-      <w:bookmarkStart w:id="167" w:name="_Toc286331551"/>
-      <w:bookmarkStart w:id="168" w:name="_Toc5471284"/>
-      <w:bookmarkStart w:id="169" w:name="_Toc185952852"/>
+      <w:bookmarkStart w:id="151" w:name="_Toc286064886"/>
+      <w:bookmarkStart w:id="152" w:name="_Toc286065916"/>
+      <w:bookmarkStart w:id="153" w:name="_Toc286064890"/>
+      <w:bookmarkStart w:id="154" w:name="_Toc286065920"/>
+      <w:bookmarkStart w:id="155" w:name="_Toc286064891"/>
+      <w:bookmarkStart w:id="156" w:name="_Toc286065921"/>
+      <w:bookmarkStart w:id="157" w:name="_Toc286064893"/>
+      <w:bookmarkStart w:id="158" w:name="_Toc286065923"/>
+      <w:bookmarkStart w:id="159" w:name="_Toc286064894"/>
+      <w:bookmarkStart w:id="160" w:name="_Toc286065924"/>
+      <w:bookmarkStart w:id="161" w:name="_Toc286064896"/>
+      <w:bookmarkStart w:id="162" w:name="_Toc286065926"/>
+      <w:bookmarkStart w:id="163" w:name="_Toc94531721"/>
+      <w:bookmarkStart w:id="164" w:name="_Toc94599376"/>
+      <w:bookmarkStart w:id="165" w:name="_Toc286331551"/>
+      <w:bookmarkStart w:id="166" w:name="_Toc5471284"/>
+      <w:bookmarkEnd w:id="151"/>
+      <w:bookmarkEnd w:id="152"/>
       <w:bookmarkEnd w:id="153"/>
       <w:bookmarkEnd w:id="154"/>
       <w:bookmarkEnd w:id="155"/>
@@ -18309,8 +18249,6 @@
       <w:bookmarkEnd w:id="160"/>
       <w:bookmarkEnd w:id="161"/>
       <w:bookmarkEnd w:id="162"/>
-      <w:bookmarkEnd w:id="163"/>
-      <w:bookmarkEnd w:id="164"/>
       <w:r>
         <w:rPr>
           <w:rStyle w:val="Info"/>
@@ -18502,6 +18440,7 @@
           <w:numId w:val="1"/>
         </w:numPr>
       </w:pPr>
+      <w:bookmarkStart w:id="167" w:name="_Toc188623110"/>
       <w:r>
         <w:lastRenderedPageBreak/>
         <w:t>Материалы</w:t>
@@ -18509,11 +18448,11 @@
       <w:r>
         <w:t>, подлежащие сдаче</w:t>
       </w:r>
+      <w:bookmarkEnd w:id="163"/>
+      <w:bookmarkEnd w:id="164"/>
       <w:bookmarkEnd w:id="165"/>
       <w:bookmarkEnd w:id="166"/>
       <w:bookmarkEnd w:id="167"/>
-      <w:bookmarkEnd w:id="168"/>
-      <w:bookmarkEnd w:id="169"/>
     </w:p>
     <w:p>
       <w:pPr>
@@ -19177,8 +19116,8 @@
           <w:szCs w:val="28"/>
         </w:rPr>
       </w:pPr>
-      <w:bookmarkStart w:id="170" w:name="_Приложение_А._Краткое"/>
-      <w:bookmarkEnd w:id="170"/>
+      <w:bookmarkStart w:id="168" w:name="_Приложение_А._Краткое"/>
+      <w:bookmarkEnd w:id="168"/>
     </w:p>
     <w:sectPr>
       <w:footerReference w:type="default" r:id="rId15"/>
@@ -19223,7 +19162,7 @@
     </w:pPr>
     <w:fldSimple w:instr="PAGE   \* MERGEFORMAT">
       <w:r>
-        <w:t>22</w:t>
+        <w:t>23</w:t>
       </w:r>
     </w:fldSimple>
   </w:p>
@@ -19320,7 +19259,7 @@
                   <a:blip r:embed="rId1">
                     <a:extLst>
                       <a:ext uri="{28A0092B-C50C-407E-A947-70E740481C1C}">
-                        <a14:useLocalDpi xmlns:a14="http://schemas.microsoft.com/office/drawing/2010/main" xmlns:wps="http://schemas.microsoft.com/office/word/2010/wordprocessingShape" xmlns:wpi="http://schemas.microsoft.com/office/word/2010/wordprocessingInk" xmlns:wpg="http://schemas.microsoft.com/office/word/2010/wordprocessingGroup" xmlns:w16se="http://schemas.microsoft.com/office/word/2015/wordml/symex" xmlns:w16sdtdh="http://schemas.microsoft.com/office/word/2020/wordml/sdtdatahash" xmlns:w16du="http://schemas.microsoft.com/office/word/2023/wordml/word16du" xmlns:w16="http://schemas.microsoft.com/office/word/2018/wordml" xmlns:w16cid="http://schemas.microsoft.com/office/word/2016/wordml/cid" xmlns:w16cex="http://schemas.microsoft.com/office/word/2018/wordml/cex" xmlns:w15="http://schemas.microsoft.com/office/word/2012/wordml" xmlns:w14="http://schemas.microsoft.com/office/word/2010/wordml" xmlns:w="http://schemas.openxmlformats.org/wordprocessingml/2006/main" xmlns:w10="urn:schemas-microsoft-com:office:word" xmlns:wp14="http://schemas.microsoft.com/office/word/2010/wordprocessingDrawing" xmlns:v="urn:schemas-microsoft-com:vml" xmlns:oel="http://schemas.microsoft.com/office/2019/extlst" xmlns:o="urn:schemas-microsoft-com:office:office" xmlns:am3d="http://schemas.microsoft.com/office/drawing/2017/model3d" xmlns:aink="http://schemas.microsoft.com/office/drawing/2016/ink" xmlns:mc="http://schemas.openxmlformats.org/markup-compatibility/2006" xmlns:cx8="http://schemas.microsoft.com/office/drawing/2016/5/14/chartex" xmlns:cx7="http://schemas.microsoft.com/office/drawing/2016/5/13/chartex" xmlns:cx6="http://schemas.microsoft.com/office/drawing/2016/5/12/chartex" xmlns:cx5="http://schemas.microsoft.com/office/drawing/2016/5/11/chartex" xmlns:cx4="http://schemas.microsoft.com/office/drawing/2016/5/10/chartex" xmlns:cx3="http://schemas.microsoft.com/office/drawing/2016/5/9/chartex" xmlns:cx2="http://schemas.microsoft.com/office/drawing/2015/10/21/chartex" xmlns:cx1="http://schemas.microsoft.com/office/drawing/2015/9/8/chartex" xmlns:cx="http://schemas.microsoft.com/office/drawing/2014/chartex" xmlns:wpc="http://schemas.microsoft.com/office/word/2010/wordprocessingCanvas" xmlns="" val="0"/>
+                        <a14:useLocalDpi xmlns="" xmlns:wpc="http://schemas.microsoft.com/office/word/2010/wordprocessingCanvas" xmlns:cx="http://schemas.microsoft.com/office/drawing/2014/chartex" xmlns:cx1="http://schemas.microsoft.com/office/drawing/2015/9/8/chartex" xmlns:cx2="http://schemas.microsoft.com/office/drawing/2015/10/21/chartex" xmlns:cx3="http://schemas.microsoft.com/office/drawing/2016/5/9/chartex" xmlns:cx4="http://schemas.microsoft.com/office/drawing/2016/5/10/chartex" xmlns:cx5="http://schemas.microsoft.com/office/drawing/2016/5/11/chartex" xmlns:cx6="http://schemas.microsoft.com/office/drawing/2016/5/12/chartex" xmlns:cx7="http://schemas.microsoft.com/office/drawing/2016/5/13/chartex" xmlns:cx8="http://schemas.microsoft.com/office/drawing/2016/5/14/chartex" xmlns:mc="http://schemas.openxmlformats.org/markup-compatibility/2006" xmlns:aink="http://schemas.microsoft.com/office/drawing/2016/ink" xmlns:am3d="http://schemas.microsoft.com/office/drawing/2017/model3d" xmlns:o="urn:schemas-microsoft-com:office:office" xmlns:oel="http://schemas.microsoft.com/office/2019/extlst" xmlns:v="urn:schemas-microsoft-com:vml" xmlns:wp14="http://schemas.microsoft.com/office/word/2010/wordprocessingDrawing" xmlns:w10="urn:schemas-microsoft-com:office:word" xmlns:w="http://schemas.openxmlformats.org/wordprocessingml/2006/main" xmlns:w14="http://schemas.microsoft.com/office/word/2010/wordml" xmlns:w15="http://schemas.microsoft.com/office/word/2012/wordml" xmlns:w16cex="http://schemas.microsoft.com/office/word/2018/wordml/cex" xmlns:w16cid="http://schemas.microsoft.com/office/word/2016/wordml/cid" xmlns:w16="http://schemas.microsoft.com/office/word/2018/wordml" xmlns:w16du="http://schemas.microsoft.com/office/word/2023/wordml/word16du" xmlns:w16sdtdh="http://schemas.microsoft.com/office/word/2020/wordml/sdtdatahash" xmlns:w16se="http://schemas.microsoft.com/office/word/2015/wordml/symex" xmlns:wpg="http://schemas.microsoft.com/office/word/2010/wordprocessingGroup" xmlns:wpi="http://schemas.microsoft.com/office/word/2010/wordprocessingInk" xmlns:wps="http://schemas.microsoft.com/office/word/2010/wordprocessingShape" xmlns:a14="http://schemas.microsoft.com/office/drawing/2010/main" val="0"/>
                       </a:ext>
                     </a:extLst>
                   </a:blip>
@@ -25368,13 +25307,26 @@
   <a:extraClrSchemeLst/>
   <a:extLst>
     <a:ext uri="{05A4C25C-085E-4340-85A3-A5531E510DB2}">
-      <thm15:themeFamily xmlns:thm15="http://schemas.microsoft.com/office/thememl/2012/main" xmlns="" name="Office Theme" id="{62F939B6-93AF-4DB8-9C6B-D6C7DFDC589F}" vid="{4A3C46E8-61CC-4603-A589-7422A47A8E4A}"/>
+      <thm15:themeFamily xmlns="" xmlns:thm15="http://schemas.microsoft.com/office/thememl/2012/main" name="Office Theme" id="{62F939B6-93AF-4DB8-9C6B-D6C7DFDC589F}" vid="{4A3C46E8-61CC-4603-A589-7422A47A8E4A}"/>
     </a:ext>
   </a:extLst>
 </a:theme>
 </file>
 
 <file path=customXml/item1.xml><?xml version="1.0" encoding="utf-8"?>
+<?mso-contentType ?>
+<FormTemplates xmlns="http://schemas.microsoft.com/sharepoint/v3/contenttype/forms">
+  <Display>DocumentLibraryForm</Display>
+  <Edit>DocumentLibraryForm</Edit>
+  <New>DocumentLibraryForm</New>
+</FormTemplates>
+</file>
+
+<file path=customXml/item2.xml><?xml version="1.0" encoding="utf-8"?>
+<b:Sources xmlns:b="http://schemas.openxmlformats.org/officeDocument/2006/bibliography" xmlns="http://schemas.openxmlformats.org/officeDocument/2006/bibliography" SelectedStyle="\APA.XSL" StyleName="APA"/>
+</file>
+
+<file path=customXml/item3.xml><?xml version="1.0" encoding="utf-8"?>
 <ct:contentTypeSchema xmlns:ct="http://schemas.microsoft.com/office/2006/metadata/contentType" xmlns:ma="http://schemas.microsoft.com/office/2006/metadata/properties/metaAttributes" ct:_="" ma:_="" ma:contentTypeName="Документ" ma:contentTypeID="0x010100A7DE37B8C32A64429BF74375E5768B00" ma:contentTypeVersion="0" ma:contentTypeDescription="Создание документа." ma:contentTypeScope="" ma:versionID="ebcedc4a6e39d0c87c0ffa9c1ecf74fb">
   <xsd:schema xmlns:xsd="http://www.w3.org/2001/XMLSchema" xmlns:xs="http://www.w3.org/2001/XMLSchema" xmlns:p="http://schemas.microsoft.com/office/2006/metadata/properties" targetNamespace="http://schemas.microsoft.com/office/2006/metadata/properties" ma:root="true" ma:fieldsID="02f955febea7e716b4e91cddba171100">
     <xsd:element name="properties">
@@ -25488,19 +25440,6 @@
 </ct:contentTypeSchema>
 </file>
 
-<file path=customXml/item2.xml><?xml version="1.0" encoding="utf-8"?>
-<b:Sources xmlns:b="http://schemas.openxmlformats.org/officeDocument/2006/bibliography" xmlns="http://schemas.openxmlformats.org/officeDocument/2006/bibliography" SelectedStyle="\APA.XSL" StyleName="APA"/>
-</file>
-
-<file path=customXml/item3.xml><?xml version="1.0" encoding="utf-8"?>
-<?mso-contentType ?>
-<FormTemplates xmlns="http://schemas.microsoft.com/sharepoint/v3/contenttype/forms">
-  <Display>DocumentLibraryForm</Display>
-  <Edit>DocumentLibraryForm</Edit>
-  <New>DocumentLibraryForm</New>
-</FormTemplates>
-</file>
-
 <file path=customXml/item4.xml><?xml version="1.0" encoding="utf-8"?>
 <p:properties xmlns:p="http://schemas.microsoft.com/office/2006/metadata/properties" xmlns:xsi="http://www.w3.org/2001/XMLSchema-instance" xmlns:pc="http://schemas.microsoft.com/office/infopath/2007/PartnerControls">
   <documentManagement/>
@@ -25508,6 +25447,22 @@
 </file>
 
 <file path=customXml/itemProps1.xml><?xml version="1.0" encoding="utf-8"?>
+<ds:datastoreItem xmlns:ds="http://schemas.openxmlformats.org/officeDocument/2006/customXml" ds:itemID="{50BA4FA5-121F-4789-984A-F801D9B06AC6}">
+  <ds:schemaRefs>
+    <ds:schemaRef ds:uri="http://schemas.microsoft.com/sharepoint/v3/contenttype/forms"/>
+  </ds:schemaRefs>
+</ds:datastoreItem>
+</file>
+
+<file path=customXml/itemProps2.xml><?xml version="1.0" encoding="utf-8"?>
+<ds:datastoreItem xmlns:ds="http://schemas.openxmlformats.org/officeDocument/2006/customXml" ds:itemID="{1CC29196-3FD1-40E8-9AB0-A597E09D6928}">
+  <ds:schemaRefs>
+    <ds:schemaRef ds:uri="http://schemas.openxmlformats.org/officeDocument/2006/bibliography"/>
+  </ds:schemaRefs>
+</ds:datastoreItem>
+</file>
+
+<file path=customXml/itemProps3.xml><?xml version="1.0" encoding="utf-8"?>
 <ds:datastoreItem xmlns:ds="http://schemas.openxmlformats.org/officeDocument/2006/customXml" ds:itemID="{DADD0649-19A0-41CD-826C-BDB89B4A3AB1}">
   <ds:schemaRefs>
     <ds:schemaRef ds:uri="http://schemas.microsoft.com/office/2006/metadata/contentType"/>
@@ -25523,22 +25478,6 @@
 </ds:datastoreItem>
 </file>
 
-<file path=customXml/itemProps2.xml><?xml version="1.0" encoding="utf-8"?>
-<ds:datastoreItem xmlns:ds="http://schemas.openxmlformats.org/officeDocument/2006/customXml" ds:itemID="{1CC29196-3FD1-40E8-9AB0-A597E09D6928}">
-  <ds:schemaRefs>
-    <ds:schemaRef ds:uri="http://schemas.openxmlformats.org/officeDocument/2006/bibliography"/>
-  </ds:schemaRefs>
-</ds:datastoreItem>
-</file>
-
-<file path=customXml/itemProps3.xml><?xml version="1.0" encoding="utf-8"?>
-<ds:datastoreItem xmlns:ds="http://schemas.openxmlformats.org/officeDocument/2006/customXml" ds:itemID="{50BA4FA5-121F-4789-984A-F801D9B06AC6}">
-  <ds:schemaRefs>
-    <ds:schemaRef ds:uri="http://schemas.microsoft.com/sharepoint/v3/contenttype/forms"/>
-  </ds:schemaRefs>
-</ds:datastoreItem>
-</file>
-
 <file path=customXml/itemProps4.xml><?xml version="1.0" encoding="utf-8"?>
 <ds:datastoreItem xmlns:ds="http://schemas.openxmlformats.org/officeDocument/2006/customXml" ds:itemID="{16EFDD04-9452-46DB-9CC0-7854F2036EEB}">
   <ds:schemaRefs>
